--- a/angular/AngularDocumentation.docx
+++ b/angular/AngularDocumentation.docx
@@ -3408,20 +3408,1427 @@
     </w:p>
     <w:p>
       <w:pPr>
+        <w:rPr>
+          <w:lang w:val="en-US"/>
+        </w:rPr>
+      </w:pPr>
+      <w:proofErr w:type="spellStart"/>
+      <w:r>
+        <w:rPr>
+          <w:lang w:val="en-US"/>
+        </w:rPr>
+        <w:t>LazyLoading</w:t>
+      </w:r>
+      <w:proofErr w:type="spellEnd"/>
+    </w:p>
+    <w:p>
+      <w:pPr>
+        <w:rPr>
+          <w:lang w:val="en-US"/>
+        </w:rPr>
+      </w:pPr>
+    </w:p>
+    <w:p>
+      <w:pPr>
+        <w:rPr>
+          <w:b/>
+          <w:lang w:val="en-US"/>
+        </w:rPr>
+      </w:pPr>
+      <w:r>
+        <w:rPr>
+          <w:b/>
+          <w:lang w:val="en-US"/>
+        </w:rPr>
+        <w:t xml:space="preserve">Routing </w:t>
+      </w:r>
+    </w:p>
+    <w:p>
+      <w:pPr>
+        <w:rPr>
+          <w:lang w:val="en-US"/>
+        </w:rPr>
+      </w:pPr>
+      <w:r>
+        <w:rPr>
+          <w:lang w:val="en-US"/>
+        </w:rPr>
+        <w:t>Ang Router Components:</w:t>
+      </w:r>
+    </w:p>
+    <w:p>
+      <w:pPr>
+        <w:rPr>
+          <w:lang w:val="en-US"/>
+        </w:rPr>
+      </w:pPr>
+      <w:r>
+        <w:rPr>
+          <w:lang w:val="en-US"/>
+        </w:rPr>
+        <w:t xml:space="preserve">Router, </w:t>
+      </w:r>
+    </w:p>
+    <w:p>
+      <w:pPr>
+        <w:rPr>
+          <w:lang w:val="en-US"/>
+        </w:rPr>
+      </w:pPr>
+      <w:r>
+        <w:rPr>
+          <w:lang w:val="en-US"/>
+        </w:rPr>
+        <w:t xml:space="preserve">Route, </w:t>
+      </w:r>
+    </w:p>
+    <w:p>
+      <w:pPr>
+        <w:rPr>
+          <w:lang w:val="en-US"/>
+        </w:rPr>
+      </w:pPr>
+      <w:r>
+        <w:rPr>
+          <w:lang w:val="en-US"/>
+        </w:rPr>
+        <w:t xml:space="preserve">Routes, </w:t>
+      </w:r>
+    </w:p>
+    <w:p>
+      <w:pPr>
+        <w:rPr>
+          <w:lang w:val="en-US"/>
+        </w:rPr>
+      </w:pPr>
+      <w:proofErr w:type="spellStart"/>
+      <w:r>
+        <w:rPr>
+          <w:lang w:val="en-US"/>
+        </w:rPr>
+        <w:t>RouterOutlet</w:t>
+      </w:r>
+      <w:proofErr w:type="spellEnd"/>
+    </w:p>
+    <w:p>
+      <w:pPr>
+        <w:rPr>
+          <w:lang w:val="en-US"/>
+        </w:rPr>
+      </w:pPr>
+      <w:proofErr w:type="spellStart"/>
+      <w:r>
+        <w:rPr>
+          <w:lang w:val="en-US"/>
+        </w:rPr>
+        <w:t>RouterLink</w:t>
+      </w:r>
+      <w:proofErr w:type="spellEnd"/>
+    </w:p>
+    <w:p>
+      <w:pPr>
+        <w:rPr>
+          <w:lang w:val="en-US"/>
+        </w:rPr>
+      </w:pPr>
+    </w:p>
+    <w:p>
+      <w:pPr>
+        <w:rPr>
+          <w:lang w:val="en-US"/>
+        </w:rPr>
+      </w:pPr>
+      <w:proofErr w:type="spellStart"/>
+      <w:r>
+        <w:rPr>
+          <w:lang w:val="en-US"/>
+        </w:rPr>
+        <w:t>RouterLinkActive</w:t>
+      </w:r>
+      <w:proofErr w:type="spellEnd"/>
+      <w:r>
+        <w:rPr>
+          <w:lang w:val="en-US"/>
+        </w:rPr>
+        <w:t xml:space="preserve">, </w:t>
+      </w:r>
+    </w:p>
+    <w:p>
+      <w:pPr>
+        <w:rPr>
+          <w:lang w:val="en-US"/>
+        </w:rPr>
+      </w:pPr>
+      <w:proofErr w:type="spellStart"/>
+      <w:r>
+        <w:rPr>
+          <w:lang w:val="en-US"/>
+        </w:rPr>
+        <w:lastRenderedPageBreak/>
+        <w:t>ActivatedRoute</w:t>
+      </w:r>
+      <w:proofErr w:type="spellEnd"/>
+      <w:r>
+        <w:rPr>
+          <w:lang w:val="en-US"/>
+        </w:rPr>
+        <w:t xml:space="preserve">, </w:t>
+      </w:r>
+    </w:p>
+    <w:p>
+      <w:pPr>
+        <w:rPr>
+          <w:lang w:val="en-US"/>
+        </w:rPr>
+      </w:pPr>
+      <w:proofErr w:type="spellStart"/>
+      <w:r>
+        <w:rPr>
+          <w:lang w:val="en-US"/>
+        </w:rPr>
+        <w:t>RouterState</w:t>
+      </w:r>
+      <w:proofErr w:type="spellEnd"/>
+      <w:r>
+        <w:rPr>
+          <w:lang w:val="en-US"/>
+        </w:rPr>
+        <w:t xml:space="preserve">, </w:t>
+      </w:r>
+    </w:p>
+    <w:p>
+      <w:pPr>
+        <w:rPr>
+          <w:lang w:val="en-US"/>
+        </w:rPr>
+      </w:pPr>
+      <w:proofErr w:type="spellStart"/>
+      <w:r>
+        <w:rPr>
+          <w:lang w:val="en-US"/>
+        </w:rPr>
+        <w:t>RouterLink</w:t>
+      </w:r>
+      <w:proofErr w:type="spellEnd"/>
+      <w:r>
+        <w:rPr>
+          <w:lang w:val="en-US"/>
+        </w:rPr>
+        <w:t xml:space="preserve"> Parameters Array</w:t>
+      </w:r>
+    </w:p>
+    <w:p>
+      <w:pPr>
+        <w:rPr>
+          <w:lang w:val="en-US"/>
+        </w:rPr>
+      </w:pPr>
+    </w:p>
+    <w:p>
+      <w:pPr>
+        <w:rPr>
+          <w:lang w:val="en-US"/>
+        </w:rPr>
+      </w:pPr>
+      <w:r>
+        <w:rPr>
+          <w:lang w:val="en-US"/>
+        </w:rPr>
+        <w:t>How to Configure Angular Router</w:t>
+      </w:r>
+    </w:p>
+    <w:p>
+      <w:pPr>
+        <w:rPr>
+          <w:lang w:val="en-US"/>
+        </w:rPr>
+      </w:pPr>
+      <w:r>
+        <w:rPr>
+          <w:lang w:val="en-US"/>
+        </w:rPr>
+        <w:t xml:space="preserve">Set the &lt;base </w:t>
+      </w:r>
+      <w:proofErr w:type="spellStart"/>
+      <w:r>
+        <w:rPr>
+          <w:lang w:val="en-US"/>
+        </w:rPr>
+        <w:t>href</w:t>
+      </w:r>
+      <w:proofErr w:type="spellEnd"/>
+      <w:r>
+        <w:rPr>
+          <w:lang w:val="en-US"/>
+        </w:rPr>
+        <w:t>&gt;</w:t>
+      </w:r>
+    </w:p>
+    <w:p>
+      <w:pPr>
+        <w:rPr>
+          <w:lang w:val="en-US"/>
+        </w:rPr>
+      </w:pPr>
+      <w:r>
+        <w:rPr>
+          <w:lang w:val="en-US"/>
+        </w:rPr>
+        <w:t xml:space="preserve">&lt;base </w:t>
+      </w:r>
+      <w:proofErr w:type="spellStart"/>
+      <w:r>
+        <w:rPr>
+          <w:lang w:val="en-US"/>
+        </w:rPr>
+        <w:t>href</w:t>
+      </w:r>
+      <w:proofErr w:type="spellEnd"/>
+      <w:r>
+        <w:rPr>
+          <w:lang w:val="en-US"/>
+        </w:rPr>
+        <w:t>=’/</w:t>
+      </w:r>
+      <w:proofErr w:type="spellStart"/>
+      <w:r>
+        <w:rPr>
+          <w:lang w:val="en-US"/>
+        </w:rPr>
+        <w:t>abou</w:t>
+      </w:r>
+      <w:proofErr w:type="spellEnd"/>
+      <w:r>
+        <w:rPr>
+          <w:lang w:val="en-US"/>
+        </w:rPr>
+        <w:t>-us’&gt;</w:t>
+      </w:r>
+    </w:p>
+    <w:p>
+      <w:pPr>
+        <w:rPr>
+          <w:lang w:val="en-US"/>
+        </w:rPr>
+      </w:pPr>
+    </w:p>
+    <w:p>
+      <w:pPr>
+        <w:rPr>
+          <w:lang w:val="en-US"/>
+        </w:rPr>
+      </w:pPr>
+      <w:r>
+        <w:rPr>
+          <w:lang w:val="en-US"/>
+        </w:rPr>
+        <w:t>Define the routes</w:t>
+      </w:r>
+    </w:p>
+    <w:p>
+      <w:pPr>
+        <w:rPr>
+          <w:lang w:val="en-US"/>
+        </w:rPr>
+      </w:pPr>
+      <w:r>
+        <w:rPr>
+          <w:lang w:val="en-US"/>
+        </w:rPr>
+        <w:t xml:space="preserve">Const </w:t>
+      </w:r>
+      <w:proofErr w:type="spellStart"/>
+      <w:r>
+        <w:rPr>
+          <w:lang w:val="en-US"/>
+        </w:rPr>
+        <w:t>appRoutes</w:t>
+      </w:r>
+      <w:proofErr w:type="spellEnd"/>
+      <w:r>
+        <w:rPr>
+          <w:lang w:val="en-US"/>
+        </w:rPr>
+        <w:t xml:space="preserve"> = </w:t>
+      </w:r>
+      <w:proofErr w:type="gramStart"/>
+      <w:r>
+        <w:rPr>
+          <w:lang w:val="en-US"/>
+        </w:rPr>
+        <w:t>{ path</w:t>
+      </w:r>
+      <w:proofErr w:type="gramEnd"/>
+      <w:r>
+        <w:rPr>
+          <w:lang w:val="en-US"/>
+        </w:rPr>
+        <w:t xml:space="preserve">: ‘product’, component: </w:t>
+      </w:r>
+      <w:proofErr w:type="spellStart"/>
+      <w:r>
+        <w:rPr>
+          <w:lang w:val="en-US"/>
+        </w:rPr>
+        <w:t>ProductComponent</w:t>
+      </w:r>
+      <w:proofErr w:type="spellEnd"/>
+      <w:r>
+        <w:rPr>
+          <w:lang w:val="en-US"/>
+        </w:rPr>
+        <w:t xml:space="preserve"> }</w:t>
+      </w:r>
+    </w:p>
+    <w:p>
+      <w:pPr>
+        <w:rPr>
+          <w:lang w:val="en-US"/>
+        </w:rPr>
+      </w:pPr>
+    </w:p>
+    <w:p>
+      <w:pPr>
+        <w:rPr>
+          <w:lang w:val="en-US"/>
+        </w:rPr>
+      </w:pPr>
+      <w:r>
+        <w:rPr>
+          <w:lang w:val="en-US"/>
+        </w:rPr>
+        <w:t>Registering the Routes:</w:t>
+      </w:r>
+    </w:p>
+    <w:p>
+      <w:pPr>
+        <w:rPr>
+          <w:lang w:val="en-US"/>
+        </w:rPr>
+      </w:pPr>
+      <w:r>
+        <w:rPr>
+          <w:lang w:val="en-US"/>
+        </w:rPr>
+        <w:t xml:space="preserve">Import </w:t>
+      </w:r>
+      <w:proofErr w:type="gramStart"/>
+      <w:r>
+        <w:rPr>
+          <w:lang w:val="en-US"/>
+        </w:rPr>
+        <w:t xml:space="preserve">{ </w:t>
+      </w:r>
+      <w:proofErr w:type="spellStart"/>
+      <w:r>
+        <w:rPr>
+          <w:lang w:val="en-US"/>
+        </w:rPr>
+        <w:t>RouterModule</w:t>
+      </w:r>
+      <w:proofErr w:type="spellEnd"/>
+      <w:proofErr w:type="gramEnd"/>
+      <w:r>
+        <w:rPr>
+          <w:lang w:val="en-US"/>
+        </w:rPr>
+        <w:t xml:space="preserve"> } from ‘@angular/router’</w:t>
+      </w:r>
+    </w:p>
+    <w:p>
+      <w:pPr>
+        <w:rPr>
+          <w:lang w:val="en-US"/>
+        </w:rPr>
+      </w:pPr>
+    </w:p>
+    <w:p>
+      <w:pPr>
+        <w:rPr>
+          <w:lang w:val="en-US"/>
+        </w:rPr>
+      </w:pPr>
+      <w:r>
+        <w:rPr>
+          <w:lang w:val="en-US"/>
+        </w:rPr>
+        <w:t>Imports [</w:t>
+      </w:r>
+      <w:proofErr w:type="spellStart"/>
+      <w:r>
+        <w:rPr>
+          <w:lang w:val="en-US"/>
+        </w:rPr>
+        <w:t>RouterModule.forRoot</w:t>
+      </w:r>
+      <w:proofErr w:type="spellEnd"/>
+      <w:r>
+        <w:rPr>
+          <w:lang w:val="en-US"/>
+        </w:rPr>
+        <w:t>(</w:t>
+      </w:r>
+      <w:proofErr w:type="spellStart"/>
+      <w:r>
+        <w:rPr>
+          <w:lang w:val="en-US"/>
+        </w:rPr>
+        <w:t>appRoutes</w:t>
+      </w:r>
+      <w:proofErr w:type="spellEnd"/>
+      <w:r>
+        <w:rPr>
+          <w:lang w:val="en-US"/>
+        </w:rPr>
+        <w:t>)]</w:t>
+      </w:r>
+    </w:p>
+    <w:p>
+      <w:pPr>
+        <w:rPr>
+          <w:lang w:val="en-US"/>
+        </w:rPr>
+      </w:pPr>
+    </w:p>
+    <w:p>
+      <w:pPr>
+        <w:rPr>
+          <w:lang w:val="en-US"/>
+        </w:rPr>
+      </w:pPr>
+      <w:r>
+        <w:rPr>
+          <w:lang w:val="en-US"/>
+        </w:rPr>
+        <w:t>Map Action to Routes:</w:t>
+      </w:r>
+    </w:p>
+    <w:p>
+      <w:pPr>
+        <w:rPr>
+          <w:lang w:val="en-US"/>
+        </w:rPr>
+      </w:pPr>
+      <w:r>
+        <w:rPr>
+          <w:lang w:val="en-US"/>
+        </w:rPr>
+        <w:t>&lt;a [</w:t>
+      </w:r>
+      <w:proofErr w:type="spellStart"/>
+      <w:r>
+        <w:rPr>
+          <w:lang w:val="en-US"/>
+        </w:rPr>
+        <w:t>routerLink</w:t>
+      </w:r>
+      <w:proofErr w:type="spellEnd"/>
+      <w:r>
+        <w:rPr>
+          <w:lang w:val="en-US"/>
+        </w:rPr>
+        <w:t>]</w:t>
+      </w:r>
+      <w:proofErr w:type="gramStart"/>
+      <w:r>
+        <w:rPr>
+          <w:lang w:val="en-US"/>
+        </w:rPr>
+        <w:t>=”[</w:t>
+      </w:r>
+      <w:proofErr w:type="gramEnd"/>
+      <w:r>
+        <w:rPr>
+          <w:lang w:val="en-US"/>
+        </w:rPr>
+        <w:t>‘/’]”&gt; Home &lt;/a&gt;</w:t>
+      </w:r>
+    </w:p>
+    <w:p>
+      <w:pPr>
+        <w:rPr>
+          <w:lang w:val="en-US"/>
+        </w:rPr>
+      </w:pPr>
+    </w:p>
+    <w:p>
+      <w:pPr>
+        <w:rPr>
+          <w:lang w:val="en-US"/>
+        </w:rPr>
+      </w:pPr>
+      <w:r>
+        <w:rPr>
+          <w:lang w:val="en-US"/>
+        </w:rPr>
+        <w:t>Access the View</w:t>
+      </w:r>
+    </w:p>
+    <w:p>
+      <w:pPr>
+        <w:rPr>
+          <w:lang w:val="en-US"/>
+        </w:rPr>
+      </w:pPr>
+      <w:r>
+        <w:rPr>
+          <w:lang w:val="en-US"/>
+        </w:rPr>
+        <w:t>&lt;router-outlet&gt;&lt;/router-outlet&gt;</w:t>
+      </w:r>
+    </w:p>
+    <w:p>
+      <w:pPr>
+        <w:rPr>
+          <w:lang w:val="en-US"/>
+        </w:rPr>
+      </w:pPr>
+    </w:p>
+    <w:p>
+      <w:pPr>
+        <w:rPr>
+          <w:lang w:val="en-US"/>
+        </w:rPr>
+      </w:pPr>
+    </w:p>
+    <w:p>
+      <w:pPr>
+        <w:rPr>
+          <w:b/>
+          <w:lang w:val="en-US"/>
+        </w:rPr>
+      </w:pPr>
+      <w:r>
+        <w:rPr>
+          <w:b/>
+          <w:lang w:val="en-US"/>
+        </w:rPr>
+        <w:t>Location Strategies:</w:t>
+      </w:r>
+    </w:p>
+    <w:p>
+      <w:pPr>
+        <w:rPr>
+          <w:lang w:val="en-US"/>
+        </w:rPr>
+      </w:pPr>
+      <w:proofErr w:type="gramStart"/>
+      <w:r>
+        <w:rPr>
+          <w:lang w:val="en-US"/>
+        </w:rPr>
+        <w:t>Client Side</w:t>
+      </w:r>
+      <w:proofErr w:type="gramEnd"/>
+      <w:r>
+        <w:rPr>
+          <w:lang w:val="en-US"/>
+        </w:rPr>
+        <w:t xml:space="preserve"> Routing</w:t>
+      </w:r>
+      <w:r>
+        <w:rPr>
+          <w:lang w:val="en-US"/>
+        </w:rPr>
+        <w:t>: &lt;app-root&gt;&lt;/app-root&gt;</w:t>
+      </w:r>
+    </w:p>
+    <w:p>
+      <w:pPr>
+        <w:rPr>
+          <w:lang w:val="en-US"/>
+        </w:rPr>
+      </w:pPr>
+      <w:r>
+        <w:rPr>
+          <w:lang w:val="en-US"/>
+        </w:rPr>
+        <w:t>Hash Style Routing</w:t>
+      </w:r>
+    </w:p>
+    <w:p>
+      <w:pPr>
+        <w:rPr>
+          <w:lang w:val="en-US"/>
+        </w:rPr>
+      </w:pPr>
+      <w:r>
+        <w:rPr>
+          <w:lang w:val="en-US"/>
+        </w:rPr>
+        <w:t>HTML5 Routing</w:t>
+      </w:r>
+    </w:p>
+    <w:p>
+      <w:pPr>
+        <w:rPr>
+          <w:lang w:val="en-US"/>
+        </w:rPr>
+      </w:pPr>
+      <w:r>
+        <w:rPr>
+          <w:lang w:val="en-US"/>
+        </w:rPr>
+        <w:t>Location Strategy</w:t>
+      </w:r>
+    </w:p>
+    <w:p>
+      <w:pPr>
+        <w:rPr>
+          <w:lang w:val="en-US"/>
+        </w:rPr>
+      </w:pPr>
+      <w:proofErr w:type="spellStart"/>
+      <w:proofErr w:type="gramStart"/>
+      <w:r>
+        <w:rPr>
+          <w:lang w:val="en-US"/>
+        </w:rPr>
+        <w:t>PathLocationStrategy</w:t>
+      </w:r>
+      <w:proofErr w:type="spellEnd"/>
+      <w:r>
+        <w:rPr>
+          <w:lang w:val="en-US"/>
+        </w:rPr>
+        <w:t xml:space="preserve"> </w:t>
+      </w:r>
+      <w:r>
+        <w:rPr>
+          <w:lang w:val="en-US"/>
+        </w:rPr>
+        <w:t>:</w:t>
+      </w:r>
+      <w:proofErr w:type="gramEnd"/>
+      <w:r>
+        <w:rPr>
+          <w:lang w:val="en-US"/>
+        </w:rPr>
+        <w:t xml:space="preserve"> http://localhost:4200/product</w:t>
+      </w:r>
+    </w:p>
+    <w:p>
+      <w:pPr>
+        <w:rPr>
+          <w:lang w:val="en-US"/>
+        </w:rPr>
+      </w:pPr>
+      <w:r>
+        <w:rPr>
+          <w:lang w:val="en-US"/>
+        </w:rPr>
+        <w:t xml:space="preserve">vs </w:t>
+      </w:r>
+      <w:proofErr w:type="spellStart"/>
+      <w:proofErr w:type="gramStart"/>
+      <w:r>
+        <w:rPr>
+          <w:lang w:val="en-US"/>
+        </w:rPr>
+        <w:t>HashLocalStrategy</w:t>
+      </w:r>
+      <w:proofErr w:type="spellEnd"/>
+      <w:r>
+        <w:rPr>
+          <w:lang w:val="en-US"/>
+        </w:rPr>
+        <w:t xml:space="preserve"> :</w:t>
+      </w:r>
+      <w:proofErr w:type="gramEnd"/>
+      <w:r>
+        <w:rPr>
+          <w:lang w:val="en-US"/>
+        </w:rPr>
+        <w:t xml:space="preserve"> </w:t>
+      </w:r>
+      <w:hyperlink r:id="rId5" w:anchor="/product" w:history="1">
+        <w:r>
+          <w:rPr>
+            <w:rStyle w:val="Hyperlink"/>
+            <w:lang w:val="en-US"/>
+          </w:rPr>
+          <w:t>http://localhost:4200/#/product</w:t>
+        </w:r>
+      </w:hyperlink>
+    </w:p>
+    <w:p>
+      <w:pPr>
+        <w:rPr>
+          <w:lang w:val="en-US"/>
+        </w:rPr>
+      </w:pPr>
+    </w:p>
+    <w:p>
+      <w:pPr>
+        <w:rPr>
+          <w:lang w:val="en-US"/>
+        </w:rPr>
+      </w:pPr>
+      <w:r>
+        <w:rPr>
+          <w:lang w:val="en-US"/>
+        </w:rPr>
+        <w:lastRenderedPageBreak/>
+        <w:t>Hash Style Routing:</w:t>
+      </w:r>
+    </w:p>
+    <w:p>
+      <w:pPr>
+        <w:rPr>
+          <w:lang w:val="en-US"/>
+        </w:rPr>
+      </w:pPr>
+      <w:r>
+        <w:rPr>
+          <w:lang w:val="en-US"/>
+        </w:rPr>
+        <w:t xml:space="preserve">Index., </w:t>
+      </w:r>
+    </w:p>
+    <w:p>
+      <w:pPr>
+        <w:rPr>
+          <w:lang w:val="en-US"/>
+        </w:rPr>
+      </w:pPr>
+    </w:p>
+    <w:p>
+      <w:pPr>
+        <w:rPr>
+          <w:lang w:val="en-US"/>
+        </w:rPr>
+      </w:pPr>
+      <w:r>
+        <w:rPr>
+          <w:lang w:val="en-US"/>
+        </w:rPr>
+        <w:t>Id = “about-summary”&gt;</w:t>
+      </w:r>
+    </w:p>
+    <w:p>
+      <w:pPr>
+        <w:rPr>
+          <w:lang w:val="en-US"/>
+        </w:rPr>
+      </w:pPr>
+      <w:r>
+        <w:rPr>
+          <w:lang w:val="en-US"/>
+        </w:rPr>
+        <w:t>&lt;a name</w:t>
+      </w:r>
+      <w:proofErr w:type="gramStart"/>
+      <w:r>
+        <w:rPr>
+          <w:lang w:val="en-US"/>
+        </w:rPr>
+        <w:t>=”routing</w:t>
+      </w:r>
+      <w:proofErr w:type="gramEnd"/>
+      <w:r>
+        <w:rPr>
+          <w:lang w:val="en-US"/>
+        </w:rPr>
+        <w:t>”&gt; … &lt;/a&gt;</w:t>
+      </w:r>
+    </w:p>
+    <w:p>
+      <w:pPr>
+        <w:rPr>
+          <w:lang w:val="en-US"/>
+        </w:rPr>
+      </w:pPr>
+      <w:r>
+        <w:rPr>
+          <w:lang w:val="en-US"/>
+        </w:rPr>
+        <w:t>/#about-summary</w:t>
+      </w:r>
+    </w:p>
+    <w:p>
+      <w:pPr>
+        <w:rPr>
+          <w:lang w:val="en-US"/>
+        </w:rPr>
+      </w:pPr>
+    </w:p>
+    <w:p>
+      <w:pPr>
+        <w:rPr>
+          <w:lang w:val="en-US"/>
+        </w:rPr>
+      </w:pPr>
+    </w:p>
+    <w:p>
+      <w:pPr>
+        <w:rPr>
+          <w:lang w:val="en-US"/>
+        </w:rPr>
+      </w:pPr>
+      <w:r>
+        <w:rPr>
+          <w:lang w:val="en-US"/>
+        </w:rPr>
+        <w:t>HTML5 Routing:</w:t>
+      </w:r>
+    </w:p>
+    <w:p>
+      <w:pPr>
+        <w:rPr>
+          <w:lang w:val="en-US"/>
+        </w:rPr>
+      </w:pPr>
+      <w:r>
+        <w:rPr>
+          <w:lang w:val="en-US"/>
+        </w:rPr>
+        <w:t xml:space="preserve">Var </w:t>
+      </w:r>
+      <w:proofErr w:type="spellStart"/>
+      <w:r>
+        <w:rPr>
+          <w:lang w:val="en-US"/>
+        </w:rPr>
+        <w:t>stateObj</w:t>
+      </w:r>
+      <w:proofErr w:type="spellEnd"/>
+      <w:r>
+        <w:rPr>
+          <w:lang w:val="en-US"/>
+        </w:rPr>
+        <w:t xml:space="preserve"> = </w:t>
+      </w:r>
+      <w:proofErr w:type="gramStart"/>
+      <w:r>
+        <w:rPr>
+          <w:lang w:val="en-US"/>
+        </w:rPr>
+        <w:t>{ message</w:t>
+      </w:r>
+      <w:proofErr w:type="gramEnd"/>
+      <w:r>
+        <w:rPr>
+          <w:lang w:val="en-US"/>
+        </w:rPr>
+        <w:t>: ‘…’ };</w:t>
+      </w:r>
+    </w:p>
+    <w:p>
+      <w:pPr>
+        <w:rPr>
+          <w:lang w:val="en-US"/>
+        </w:rPr>
+      </w:pPr>
+      <w:proofErr w:type="spellStart"/>
+      <w:r>
+        <w:rPr>
+          <w:lang w:val="en-US"/>
+        </w:rPr>
+        <w:t>History.</w:t>
+      </w:r>
+      <w:r>
+        <w:rPr>
+          <w:lang w:val="en-US"/>
+        </w:rPr>
+        <w:t>pushState</w:t>
+      </w:r>
+      <w:proofErr w:type="spellEnd"/>
+      <w:r>
+        <w:rPr>
+          <w:lang w:val="en-US"/>
+        </w:rPr>
+        <w:t>(</w:t>
+      </w:r>
+      <w:proofErr w:type="spellStart"/>
+      <w:r>
+        <w:rPr>
+          <w:lang w:val="en-US"/>
+        </w:rPr>
+        <w:t>stateObj</w:t>
+      </w:r>
+      <w:proofErr w:type="spellEnd"/>
+      <w:r>
+        <w:rPr>
+          <w:lang w:val="en-US"/>
+        </w:rPr>
+        <w:t xml:space="preserve">, ‘title’, </w:t>
+      </w:r>
+      <w:proofErr w:type="spellStart"/>
+      <w:r>
+        <w:rPr>
+          <w:lang w:val="en-US"/>
+        </w:rPr>
+        <w:t>newUrl</w:t>
+      </w:r>
+      <w:proofErr w:type="spellEnd"/>
+      <w:r>
+        <w:rPr>
+          <w:lang w:val="en-US"/>
+        </w:rPr>
+        <w:t>)</w:t>
+      </w:r>
+    </w:p>
+    <w:p>
+      <w:pPr>
+        <w:rPr>
+          <w:lang w:val="en-US"/>
+        </w:rPr>
+      </w:pPr>
+    </w:p>
+    <w:p>
+      <w:pPr>
+        <w:rPr>
+          <w:lang w:val="en-US"/>
+        </w:rPr>
+      </w:pPr>
+    </w:p>
+    <w:p>
+      <w:pPr>
+        <w:rPr>
+          <w:b/>
+          <w:lang w:val="en-US"/>
+        </w:rPr>
+      </w:pPr>
+      <w:r>
+        <w:rPr>
+          <w:b/>
+          <w:lang w:val="en-US"/>
+        </w:rPr>
+        <w:t>Route Params;</w:t>
+      </w:r>
+    </w:p>
+    <w:p>
+      <w:pPr>
+        <w:rPr>
+          <w:lang w:val="en-US"/>
+        </w:rPr>
+      </w:pPr>
+      <w:proofErr w:type="gramStart"/>
+      <w:r>
+        <w:rPr>
+          <w:lang w:val="en-US"/>
+        </w:rPr>
+        <w:t>{ path</w:t>
+      </w:r>
+      <w:proofErr w:type="gramEnd"/>
+      <w:r>
+        <w:rPr>
+          <w:lang w:val="en-US"/>
+        </w:rPr>
+        <w:t>: ‘product</w:t>
+      </w:r>
+      <w:r>
+        <w:rPr>
+          <w:lang w:val="en-US"/>
+        </w:rPr>
+        <w:t>/:id</w:t>
+      </w:r>
+      <w:r>
+        <w:rPr>
+          <w:lang w:val="en-US"/>
+        </w:rPr>
+        <w:t>{</w:t>
+      </w:r>
+      <w:r>
+        <w:rPr>
+          <w:lang w:val="en-US"/>
+        </w:rPr>
+        <w:t>/^[0-9]{2,}$/</w:t>
+      </w:r>
+      <w:r>
+        <w:rPr>
+          <w:lang w:val="en-US"/>
+        </w:rPr>
+        <w:t>}/:name{/^[a-z]{}$/}/:id3</w:t>
+      </w:r>
+      <w:r>
+        <w:rPr>
+          <w:lang w:val="en-US"/>
+        </w:rPr>
+        <w:t xml:space="preserve">’, component: </w:t>
+      </w:r>
+      <w:proofErr w:type="spellStart"/>
+      <w:r>
+        <w:rPr>
+          <w:lang w:val="en-US"/>
+        </w:rPr>
+        <w:t>ProductComponent</w:t>
+      </w:r>
+      <w:proofErr w:type="spellEnd"/>
+      <w:r>
+        <w:rPr>
+          <w:lang w:val="en-US"/>
+        </w:rPr>
+        <w:t xml:space="preserve"> }</w:t>
+      </w:r>
+    </w:p>
+    <w:p>
+      <w:pPr>
+        <w:rPr>
+          <w:lang w:val="en-US"/>
+        </w:rPr>
+      </w:pPr>
+      <w:hyperlink r:id="rId6" w:history="1">
+        <w:r>
+          <w:rPr>
+            <w:rStyle w:val="Hyperlink"/>
+            <w:lang w:val="en-US"/>
+          </w:rPr>
+          <w:t>http://localhost:4200/product</w:t>
+        </w:r>
+      </w:hyperlink>
+    </w:p>
+    <w:p>
+      <w:pPr>
+        <w:rPr>
+          <w:lang w:val="en-US"/>
+        </w:rPr>
+      </w:pPr>
+      <w:r>
+        <w:rPr>
+          <w:lang w:val="en-US"/>
+        </w:rPr>
+        <w:t>http://localhost:4200/product/1</w:t>
+      </w:r>
+      <w:r>
+        <w:rPr>
+          <w:lang w:val="en-US"/>
+        </w:rPr>
+        <w:t>/5/6</w:t>
+      </w:r>
+    </w:p>
+    <w:p>
+      <w:pPr>
+        <w:rPr>
+          <w:lang w:val="en-US"/>
+        </w:rPr>
+      </w:pPr>
+      <w:r>
+        <w:rPr>
+          <w:lang w:val="en-US"/>
+        </w:rPr>
+        <w:t>&lt;a [</w:t>
+      </w:r>
+      <w:proofErr w:type="spellStart"/>
+      <w:r>
+        <w:rPr>
+          <w:lang w:val="en-US"/>
+        </w:rPr>
+        <w:t>routerLink</w:t>
+      </w:r>
+      <w:proofErr w:type="spellEnd"/>
+      <w:r>
+        <w:rPr>
+          <w:lang w:val="en-US"/>
+        </w:rPr>
+        <w:t>]=</w:t>
+      </w:r>
+      <w:proofErr w:type="gramStart"/>
+      <w:r>
+        <w:rPr>
+          <w:lang w:val="en-US"/>
+        </w:rPr>
+        <w:t>’”[</w:t>
+      </w:r>
+      <w:proofErr w:type="gramEnd"/>
+      <w:r>
+        <w:rPr>
+          <w:lang w:val="en-US"/>
+        </w:rPr>
+        <w:t>‘/product’, ‘2’, ’4’, ‘’9’]”</w:t>
+      </w:r>
+    </w:p>
+    <w:p>
+      <w:pPr>
+        <w:rPr>
+          <w:lang w:val="en-US"/>
+        </w:rPr>
+      </w:pPr>
+    </w:p>
+    <w:p>
+      <w:pPr>
+        <w:rPr>
+          <w:lang w:val="en-US"/>
+        </w:rPr>
+      </w:pPr>
+      <w:r>
+        <w:rPr>
+          <w:lang w:val="en-US"/>
+        </w:rPr>
+        <w:t>http://localhost:4200/635/jkjgw</w:t>
+      </w:r>
+    </w:p>
+    <w:p>
+      <w:pPr>
+        <w:rPr>
+          <w:lang w:val="en-US"/>
+        </w:rPr>
+      </w:pPr>
+    </w:p>
+    <w:p>
+      <w:pPr>
+        <w:rPr>
+          <w:lang w:val="en-US"/>
+        </w:rPr>
+      </w:pPr>
+      <w:r>
+        <w:rPr>
+          <w:lang w:val="en-US"/>
+        </w:rPr>
+        <w:t>username: dH0 – 6, 9</w:t>
+      </w:r>
+    </w:p>
+    <w:p>
+      <w:pPr>
+        <w:rPr>
+          <w:lang w:val="en-US"/>
+        </w:rPr>
+      </w:pPr>
+      <w:r>
+        <w:rPr>
+          <w:lang w:val="en-US"/>
+        </w:rPr>
+        <w:t>/</w:t>
+      </w:r>
+      <w:proofErr w:type="gramStart"/>
+      <w:r>
+        <w:rPr>
+          <w:lang w:val="en-US"/>
+        </w:rPr>
+        <w:t>^(</w:t>
+      </w:r>
+      <w:proofErr w:type="gramEnd"/>
+      <w:r>
+        <w:rPr>
+          <w:lang w:val="en-US"/>
+        </w:rPr>
+        <w:t>?=.*[0-9)</w:t>
+      </w:r>
+      <w:r>
+        <w:rPr>
+          <w:lang w:val="en-US"/>
+        </w:rPr>
+        <w:t xml:space="preserve"> </w:t>
+      </w:r>
+      <w:r>
+        <w:rPr>
+          <w:lang w:val="en-US"/>
+        </w:rPr>
+        <w:t>(?=.*[a-z)</w:t>
+      </w:r>
+      <w:r>
+        <w:rPr>
+          <w:lang w:val="en-US"/>
+        </w:rPr>
+        <w:t xml:space="preserve"> </w:t>
+      </w:r>
+      <w:r>
+        <w:rPr>
+          <w:lang w:val="en-US"/>
+        </w:rPr>
+        <w:t>(?=.*[A-Z)[a-zA-Z0-9]{6,9}$/</w:t>
+      </w:r>
+    </w:p>
+    <w:p>
+      <w:pPr>
+        <w:rPr>
+          <w:lang w:val="en-US"/>
+        </w:rPr>
+      </w:pPr>
+    </w:p>
+    <w:p>
+      <w:pPr>
+        <w:rPr>
+          <w:lang w:val="en-US"/>
+        </w:rPr>
+      </w:pPr>
+    </w:p>
+    <w:p>
+      <w:pPr>
+        <w:rPr>
+          <w:b/>
+          <w:lang w:val="en-US"/>
+        </w:rPr>
+      </w:pPr>
+      <w:r>
+        <w:rPr>
+          <w:b/>
+          <w:lang w:val="en-US"/>
+        </w:rPr>
+        <w:t>Route Guards</w:t>
+      </w:r>
+    </w:p>
+    <w:p>
+      <w:pPr>
+        <w:rPr>
+          <w:lang w:val="en-US"/>
+        </w:rPr>
+      </w:pPr>
+      <w:r>
+        <w:rPr>
+          <w:lang w:val="en-US"/>
+        </w:rPr>
+        <w:t>What are Route Guards</w:t>
+      </w:r>
+    </w:p>
+    <w:p>
+      <w:pPr>
+        <w:rPr>
+          <w:lang w:val="en-US"/>
+        </w:rPr>
+      </w:pPr>
+      <w:r>
+        <w:rPr>
+          <w:lang w:val="en-US"/>
+        </w:rPr>
+        <w:t>Creating Project</w:t>
+      </w:r>
+    </w:p>
+    <w:p>
+      <w:pPr>
+        <w:rPr>
+          <w:lang w:val="en-US"/>
+        </w:rPr>
+      </w:pPr>
+      <w:r>
+        <w:rPr>
+          <w:lang w:val="en-US"/>
+        </w:rPr>
+        <w:t>Types of Route Guards</w:t>
+      </w:r>
+    </w:p>
+    <w:p>
+      <w:pPr>
+        <w:rPr>
+          <w:lang w:val="en-US"/>
+        </w:rPr>
+      </w:pPr>
+      <w:r>
+        <w:rPr>
+          <w:lang w:val="en-US"/>
+        </w:rPr>
+        <w:t xml:space="preserve">How to Create a </w:t>
+      </w:r>
+      <w:proofErr w:type="spellStart"/>
+      <w:r>
+        <w:rPr>
+          <w:lang w:val="en-US"/>
+        </w:rPr>
+        <w:t>CanActiv</w:t>
+      </w:r>
+      <w:r>
+        <w:rPr>
+          <w:lang w:val="en-US"/>
+        </w:rPr>
+        <w:t>ate</w:t>
+      </w:r>
+      <w:proofErr w:type="spellEnd"/>
+      <w:r>
+        <w:rPr>
+          <w:lang w:val="en-US"/>
+        </w:rPr>
+        <w:t xml:space="preserve"> Route Guard</w:t>
+      </w:r>
+    </w:p>
+    <w:p>
+      <w:pPr>
+        <w:rPr>
+          <w:lang w:val="en-US"/>
+        </w:rPr>
+      </w:pPr>
+      <w:r>
+        <w:rPr>
+          <w:lang w:val="en-US"/>
+        </w:rPr>
+        <w:t xml:space="preserve">How to Create a </w:t>
+      </w:r>
+      <w:proofErr w:type="spellStart"/>
+      <w:r>
+        <w:rPr>
+          <w:lang w:val="en-US"/>
+        </w:rPr>
+        <w:t>CanDeactiv</w:t>
+      </w:r>
+      <w:r>
+        <w:rPr>
+          <w:lang w:val="en-US"/>
+        </w:rPr>
+        <w:t>ate</w:t>
+      </w:r>
+      <w:proofErr w:type="spellEnd"/>
+      <w:r>
+        <w:rPr>
+          <w:lang w:val="en-US"/>
+        </w:rPr>
+        <w:t xml:space="preserve"> Route Guard</w:t>
+      </w:r>
+    </w:p>
+    <w:p>
+      <w:pPr>
+        <w:rPr>
+          <w:lang w:val="en-US"/>
+        </w:rPr>
+      </w:pPr>
+      <w:r>
+        <w:rPr>
+          <w:lang w:val="en-US"/>
+        </w:rPr>
+        <w:lastRenderedPageBreak/>
+        <w:t>How to Create a Resolver</w:t>
+      </w:r>
+    </w:p>
+    <w:p>
+      <w:pPr>
+        <w:rPr>
+          <w:lang w:val="en-US"/>
+        </w:rPr>
+      </w:pPr>
+    </w:p>
+    <w:p>
+      <w:pPr>
+        <w:rPr>
+          <w:b/>
+          <w:lang w:val="en-US"/>
+        </w:rPr>
+      </w:pPr>
+      <w:r>
+        <w:rPr>
+          <w:b/>
+          <w:lang w:val="en-US"/>
+        </w:rPr>
+        <w:t>Types of Route Guards;</w:t>
+      </w:r>
+    </w:p>
+    <w:p>
+      <w:pPr>
         <w:pStyle w:val="ListParagraph"/>
         <w:numPr>
           <w:ilvl w:val="0"/>
-          <w:numId w:val="5"/>
+          <w:numId w:val="6"/>
         </w:numPr>
         <w:rPr>
           <w:lang w:val="en-US"/>
         </w:rPr>
       </w:pPr>
-      <w:r>
-        <w:rPr>
-          <w:lang w:val="en-US"/>
-        </w:rPr>
-        <w:t>Creating the new Project</w:t>
+      <w:proofErr w:type="spellStart"/>
+      <w:r>
+        <w:rPr>
+          <w:lang w:val="en-US"/>
+        </w:rPr>
+        <w:t>CanActivate</w:t>
+      </w:r>
+      <w:proofErr w:type="spellEnd"/>
+      <w:r>
+        <w:rPr>
+          <w:lang w:val="en-US"/>
+        </w:rPr>
+        <w:t xml:space="preserve">: </w:t>
+      </w:r>
+      <w:r>
+        <w:rPr>
+          <w:lang w:val="en-US"/>
+        </w:rPr>
+        <w:t>decides if a route (or component) can be activated, like a login system</w:t>
       </w:r>
     </w:p>
     <w:p>
@@ -3429,17 +4836,31 @@
         <w:pStyle w:val="ListParagraph"/>
         <w:numPr>
           <w:ilvl w:val="0"/>
-          <w:numId w:val="5"/>
+          <w:numId w:val="6"/>
         </w:numPr>
         <w:rPr>
           <w:lang w:val="en-US"/>
         </w:rPr>
       </w:pPr>
-      <w:r>
-        <w:rPr>
-          <w:lang w:val="en-US"/>
-        </w:rPr>
-        <w:t>Added the bootstrap</w:t>
+      <w:proofErr w:type="spellStart"/>
+      <w:r>
+        <w:rPr>
+          <w:lang w:val="en-US"/>
+        </w:rPr>
+        <w:t>CanDeactivate</w:t>
+      </w:r>
+      <w:proofErr w:type="spellEnd"/>
+      <w:r>
+        <w:rPr>
+          <w:lang w:val="en-US"/>
+        </w:rPr>
+        <w:t>:</w:t>
+      </w:r>
+      <w:r>
+        <w:rPr>
+          <w:lang w:val="en-US"/>
+        </w:rPr>
+        <w:t xml:space="preserve"> decides if a user can navigate away from a route (or component), like asking for confirmation of pending changes </w:t>
       </w:r>
     </w:p>
     <w:p>
@@ -3447,7 +4868,7 @@
         <w:pStyle w:val="ListParagraph"/>
         <w:numPr>
           <w:ilvl w:val="0"/>
-          <w:numId w:val="5"/>
+          <w:numId w:val="6"/>
         </w:numPr>
         <w:rPr>
           <w:lang w:val="en-US"/>
@@ -3457,7 +4878,13 @@
         <w:rPr>
           <w:lang w:val="en-US"/>
         </w:rPr>
-        <w:t>Created the Post Module</w:t>
+        <w:t>Resolve:</w:t>
+      </w:r>
+      <w:r>
+        <w:rPr>
+          <w:lang w:val="en-US"/>
+        </w:rPr>
+        <w:t xml:space="preserve"> will delay the activation of a route (or component) until certain tasks are complete, like fetching data from an external source</w:t>
       </w:r>
     </w:p>
     <w:p>
@@ -3465,17 +4892,142 @@
         <w:pStyle w:val="ListParagraph"/>
         <w:numPr>
           <w:ilvl w:val="0"/>
-          <w:numId w:val="5"/>
+          <w:numId w:val="6"/>
         </w:numPr>
         <w:rPr>
           <w:lang w:val="en-US"/>
         </w:rPr>
       </w:pPr>
-      <w:r>
-        <w:rPr>
-          <w:lang w:val="en-US"/>
-        </w:rPr>
-        <w:t>Adding / Created the Components under Post Module</w:t>
+      <w:proofErr w:type="spellStart"/>
+      <w:r>
+        <w:rPr>
+          <w:lang w:val="en-US"/>
+        </w:rPr>
+        <w:t>CanActivateChild</w:t>
+      </w:r>
+      <w:proofErr w:type="spellEnd"/>
+      <w:r>
+        <w:rPr>
+          <w:lang w:val="en-US"/>
+        </w:rPr>
+        <w:t>:</w:t>
+      </w:r>
+      <w:r>
+        <w:rPr>
+          <w:lang w:val="en-US"/>
+        </w:rPr>
+        <w:t xml:space="preserve"> is similar to </w:t>
+      </w:r>
+      <w:proofErr w:type="spellStart"/>
+      <w:r>
+        <w:rPr>
+          <w:lang w:val="en-US"/>
+        </w:rPr>
+        <w:t>CanActivate</w:t>
+      </w:r>
+      <w:proofErr w:type="spellEnd"/>
+      <w:r>
+        <w:rPr>
+          <w:lang w:val="en-US"/>
+        </w:rPr>
+        <w:t xml:space="preserve"> but applies to nested routes</w:t>
+      </w:r>
+    </w:p>
+    <w:p>
+      <w:pPr>
+        <w:rPr>
+          <w:lang w:val="en-US"/>
+        </w:rPr>
+      </w:pPr>
+    </w:p>
+    <w:p>
+      <w:pPr>
+        <w:rPr>
+          <w:lang w:val="en-US"/>
+        </w:rPr>
+      </w:pPr>
+      <w:r>
+        <w:rPr>
+          <w:lang w:val="en-US"/>
+        </w:rPr>
+        <w:t xml:space="preserve">Create Guard: ng </w:t>
+      </w:r>
+      <w:proofErr w:type="gramStart"/>
+      <w:r>
+        <w:rPr>
+          <w:lang w:val="en-US"/>
+        </w:rPr>
+        <w:t>generate</w:t>
+      </w:r>
+      <w:proofErr w:type="gramEnd"/>
+      <w:r>
+        <w:rPr>
+          <w:lang w:val="en-US"/>
+        </w:rPr>
+        <w:t xml:space="preserve"> guard </w:t>
+      </w:r>
+      <w:proofErr w:type="spellStart"/>
+      <w:r>
+        <w:rPr>
+          <w:lang w:val="en-US"/>
+        </w:rPr>
+        <w:t>custom_guard_name</w:t>
+      </w:r>
+      <w:proofErr w:type="spellEnd"/>
+    </w:p>
+    <w:p>
+      <w:pPr>
+        <w:rPr>
+          <w:lang w:val="en-US"/>
+        </w:rPr>
+      </w:pPr>
+    </w:p>
+    <w:p>
+      <w:pPr>
+        <w:rPr>
+          <w:b/>
+          <w:lang w:val="en-US"/>
+        </w:rPr>
+      </w:pPr>
+      <w:r>
+        <w:rPr>
+          <w:b/>
+          <w:lang w:val="en-US"/>
+        </w:rPr>
+        <w:t>Local Storage:</w:t>
+      </w:r>
+    </w:p>
+    <w:p>
+      <w:pPr>
+        <w:rPr>
+          <w:lang w:val="en-US"/>
+        </w:rPr>
+      </w:pPr>
+      <w:r>
+        <w:rPr>
+          <w:lang w:val="en-US"/>
+        </w:rPr>
+        <w:t xml:space="preserve">The </w:t>
+      </w:r>
+      <w:proofErr w:type="spellStart"/>
+      <w:r>
+        <w:rPr>
+          <w:lang w:val="en-US"/>
+        </w:rPr>
+        <w:t>localStorage</w:t>
+      </w:r>
+      <w:proofErr w:type="spellEnd"/>
+      <w:r>
+        <w:rPr>
+          <w:lang w:val="en-US"/>
+        </w:rPr>
+        <w:t xml:space="preserve"> object helps </w:t>
+      </w:r>
+      <w:r>
+        <w:rPr>
+          <w:lang w:val="en-US"/>
+        </w:rPr>
+        <w:t>us to store data, and the provides 4 methods:</w:t>
       </w:r>
     </w:p>
     <w:p>
@@ -3483,56 +5035,1089 @@
         <w:pStyle w:val="ListParagraph"/>
         <w:numPr>
           <w:ilvl w:val="0"/>
-          <w:numId w:val="5"/>
+          <w:numId w:val="7"/>
         </w:numPr>
         <w:rPr>
           <w:lang w:val="en-US"/>
         </w:rPr>
       </w:pPr>
-      <w:r>
-        <w:rPr>
-          <w:lang w:val="en-US"/>
-        </w:rPr>
-        <w:t>Setting Up the Routes into Post Router Module</w:t>
-      </w:r>
+      <w:proofErr w:type="spellStart"/>
+      <w:r>
+        <w:rPr>
+          <w:lang w:val="en-US"/>
+        </w:rPr>
+        <w:t>setItem</w:t>
+      </w:r>
+      <w:proofErr w:type="spellEnd"/>
     </w:p>
     <w:p>
       <w:pPr>
         <w:pStyle w:val="ListParagraph"/>
         <w:numPr>
           <w:ilvl w:val="0"/>
-          <w:numId w:val="5"/>
+          <w:numId w:val="7"/>
         </w:numPr>
         <w:rPr>
           <w:lang w:val="en-US"/>
         </w:rPr>
       </w:pPr>
-      <w:r>
-        <w:rPr>
-          <w:lang w:val="en-US"/>
-        </w:rPr>
-        <w:t>Created the Interface</w:t>
-      </w:r>
-    </w:p>
-    <w:p>
-      <w:pPr>
-        <w:rPr>
-          <w:lang w:val="en-US"/>
-        </w:rPr>
-      </w:pPr>
-    </w:p>
-    <w:p>
-      <w:pPr>
-        <w:ind w:left="360"/>
-        <w:rPr>
-          <w:lang w:val="en-US"/>
-        </w:rPr>
-      </w:pPr>
-      <w:r>
-        <w:rPr>
-          <w:lang w:val="en-US"/>
-        </w:rPr>
-        <w:t xml:space="preserve">Create the Service., </w:t>
+      <w:proofErr w:type="spellStart"/>
+      <w:r>
+        <w:rPr>
+          <w:lang w:val="en-US"/>
+        </w:rPr>
+        <w:t>getItem</w:t>
+      </w:r>
+      <w:proofErr w:type="spellEnd"/>
+    </w:p>
+    <w:p>
+      <w:pPr>
+        <w:pStyle w:val="ListParagraph"/>
+        <w:numPr>
+          <w:ilvl w:val="0"/>
+          <w:numId w:val="7"/>
+        </w:numPr>
+        <w:rPr>
+          <w:lang w:val="en-US"/>
+        </w:rPr>
+      </w:pPr>
+      <w:proofErr w:type="spellStart"/>
+      <w:r>
+        <w:rPr>
+          <w:lang w:val="en-US"/>
+        </w:rPr>
+        <w:t>removeItem</w:t>
+      </w:r>
+      <w:proofErr w:type="spellEnd"/>
+    </w:p>
+    <w:p>
+      <w:pPr>
+        <w:pStyle w:val="ListParagraph"/>
+        <w:numPr>
+          <w:ilvl w:val="0"/>
+          <w:numId w:val="7"/>
+        </w:numPr>
+        <w:rPr>
+          <w:lang w:val="en-US"/>
+        </w:rPr>
+      </w:pPr>
+      <w:r>
+        <w:rPr>
+          <w:lang w:val="en-US"/>
+        </w:rPr>
+        <w:t>clear</w:t>
+      </w:r>
+    </w:p>
+    <w:p>
+      <w:pPr>
+        <w:rPr>
+          <w:lang w:val="en-US"/>
+        </w:rPr>
+      </w:pPr>
+      <w:proofErr w:type="spellStart"/>
+      <w:r>
+        <w:rPr>
+          <w:lang w:val="en-US"/>
+        </w:rPr>
+        <w:t>setItem</w:t>
+      </w:r>
+      <w:proofErr w:type="spellEnd"/>
+      <w:r>
+        <w:rPr>
+          <w:lang w:val="en-US"/>
+        </w:rPr>
+        <w:t>:</w:t>
+      </w:r>
+    </w:p>
+    <w:p>
+      <w:pPr>
+        <w:rPr>
+          <w:lang w:val="en-US"/>
+        </w:rPr>
+      </w:pPr>
+      <w:proofErr w:type="spellStart"/>
+      <w:r>
+        <w:rPr>
+          <w:lang w:val="en-US"/>
+        </w:rPr>
+        <w:t>localStorage.setItem</w:t>
+      </w:r>
+      <w:proofErr w:type="spellEnd"/>
+      <w:r>
+        <w:rPr>
+          <w:lang w:val="en-US"/>
+        </w:rPr>
+        <w:t>(‘</w:t>
+      </w:r>
+      <w:proofErr w:type="spellStart"/>
+      <w:r>
+        <w:rPr>
+          <w:lang w:val="en-US"/>
+        </w:rPr>
+        <w:t>userName</w:t>
+      </w:r>
+      <w:proofErr w:type="spellEnd"/>
+      <w:r>
+        <w:rPr>
+          <w:lang w:val="en-US"/>
+        </w:rPr>
+        <w:t>’, ‘John’)</w:t>
+      </w:r>
+    </w:p>
+    <w:p>
+      <w:pPr>
+        <w:rPr>
+          <w:lang w:val="en-US"/>
+        </w:rPr>
+      </w:pPr>
+      <w:proofErr w:type="spellStart"/>
+      <w:r>
+        <w:rPr>
+          <w:lang w:val="en-US"/>
+        </w:rPr>
+        <w:t>localStorage.setItem</w:t>
+      </w:r>
+      <w:proofErr w:type="spellEnd"/>
+      <w:r>
+        <w:rPr>
+          <w:lang w:val="en-US"/>
+        </w:rPr>
+        <w:t>(‘user-background’, ‘#f75’)</w:t>
+      </w:r>
+    </w:p>
+    <w:p>
+      <w:pPr>
+        <w:rPr>
+          <w:lang w:val="en-US"/>
+        </w:rPr>
+      </w:pPr>
+    </w:p>
+    <w:p>
+      <w:pPr>
+        <w:rPr>
+          <w:lang w:val="en-US"/>
+        </w:rPr>
+      </w:pPr>
+      <w:proofErr w:type="spellStart"/>
+      <w:r>
+        <w:rPr>
+          <w:lang w:val="en-US"/>
+        </w:rPr>
+        <w:t>getItem</w:t>
+      </w:r>
+      <w:proofErr w:type="spellEnd"/>
+      <w:r>
+        <w:rPr>
+          <w:lang w:val="en-US"/>
+        </w:rPr>
+        <w:t>:</w:t>
+      </w:r>
+    </w:p>
+    <w:p>
+      <w:pPr>
+        <w:rPr>
+          <w:lang w:val="en-US"/>
+        </w:rPr>
+      </w:pPr>
+      <w:proofErr w:type="spellStart"/>
+      <w:r>
+        <w:rPr>
+          <w:lang w:val="en-US"/>
+        </w:rPr>
+        <w:t>localStorage.getItem</w:t>
+      </w:r>
+      <w:proofErr w:type="spellEnd"/>
+      <w:r>
+        <w:rPr>
+          <w:lang w:val="en-US"/>
+        </w:rPr>
+        <w:t>(‘</w:t>
+      </w:r>
+      <w:proofErr w:type="spellStart"/>
+      <w:r>
+        <w:rPr>
+          <w:lang w:val="en-US"/>
+        </w:rPr>
+        <w:t>userName</w:t>
+      </w:r>
+      <w:proofErr w:type="spellEnd"/>
+      <w:r>
+        <w:rPr>
+          <w:lang w:val="en-US"/>
+        </w:rPr>
+        <w:t>’)</w:t>
+      </w:r>
+    </w:p>
+    <w:p>
+      <w:pPr>
+        <w:rPr>
+          <w:lang w:val="en-US"/>
+        </w:rPr>
+      </w:pPr>
+    </w:p>
+    <w:p>
+      <w:pPr>
+        <w:rPr>
+          <w:lang w:val="en-US"/>
+        </w:rPr>
+      </w:pPr>
+      <w:proofErr w:type="spellStart"/>
+      <w:r>
+        <w:rPr>
+          <w:lang w:val="en-US"/>
+        </w:rPr>
+        <w:t>removeItem</w:t>
+      </w:r>
+      <w:proofErr w:type="spellEnd"/>
+      <w:r>
+        <w:rPr>
+          <w:lang w:val="en-US"/>
+        </w:rPr>
+        <w:t>:</w:t>
+      </w:r>
+    </w:p>
+    <w:p>
+      <w:pPr>
+        <w:rPr>
+          <w:lang w:val="en-US"/>
+        </w:rPr>
+      </w:pPr>
+      <w:proofErr w:type="spellStart"/>
+      <w:r>
+        <w:rPr>
+          <w:lang w:val="en-US"/>
+        </w:rPr>
+        <w:t>localStorage.removeItem</w:t>
+      </w:r>
+      <w:proofErr w:type="spellEnd"/>
+      <w:r>
+        <w:rPr>
+          <w:lang w:val="en-US"/>
+        </w:rPr>
+        <w:t>(‘</w:t>
+      </w:r>
+      <w:proofErr w:type="spellStart"/>
+      <w:r>
+        <w:rPr>
+          <w:lang w:val="en-US"/>
+        </w:rPr>
+        <w:t>userName</w:t>
+      </w:r>
+      <w:proofErr w:type="spellEnd"/>
+      <w:r>
+        <w:rPr>
+          <w:lang w:val="en-US"/>
+        </w:rPr>
+        <w:t>’)</w:t>
+      </w:r>
+    </w:p>
+    <w:p>
+      <w:pPr>
+        <w:rPr>
+          <w:lang w:val="en-US"/>
+        </w:rPr>
+      </w:pPr>
+    </w:p>
+    <w:p>
+      <w:pPr>
+        <w:rPr>
+          <w:lang w:val="en-US"/>
+        </w:rPr>
+      </w:pPr>
+      <w:r>
+        <w:rPr>
+          <w:lang w:val="en-US"/>
+        </w:rPr>
+        <w:t>clear:</w:t>
+      </w:r>
+    </w:p>
+    <w:p>
+      <w:pPr>
+        <w:rPr>
+          <w:lang w:val="en-US"/>
+        </w:rPr>
+      </w:pPr>
+      <w:proofErr w:type="spellStart"/>
+      <w:r>
+        <w:rPr>
+          <w:lang w:val="en-US"/>
+        </w:rPr>
+        <w:t>localStorage.clear</w:t>
+      </w:r>
+      <w:proofErr w:type="spellEnd"/>
+      <w:r>
+        <w:rPr>
+          <w:lang w:val="en-US"/>
+        </w:rPr>
+        <w:t>()</w:t>
+      </w:r>
+    </w:p>
+    <w:p>
+      <w:pPr>
+        <w:rPr>
+          <w:lang w:val="en-US"/>
+        </w:rPr>
+      </w:pPr>
+    </w:p>
+    <w:p>
+      <w:pPr>
+        <w:rPr>
+          <w:b/>
+          <w:lang w:val="en-US"/>
+        </w:rPr>
+      </w:pPr>
+      <w:r>
+        <w:rPr>
+          <w:b/>
+          <w:lang w:val="en-US"/>
+        </w:rPr>
+        <w:t>Unit Testing:</w:t>
+      </w:r>
+    </w:p>
+    <w:p>
+      <w:pPr>
+        <w:rPr>
+          <w:lang w:val="en-US"/>
+        </w:rPr>
+      </w:pPr>
+      <w:r>
+        <w:rPr>
+          <w:lang w:val="en-US"/>
+        </w:rPr>
+        <w:t>A unit test is the process of examining the specific part of the application and make sure it is working correctly</w:t>
+      </w:r>
+    </w:p>
+    <w:p>
+      <w:pPr>
+        <w:rPr>
+          <w:lang w:val="en-US"/>
+        </w:rPr>
+      </w:pPr>
+      <w:r>
+        <w:rPr>
+          <w:lang w:val="en-US"/>
+        </w:rPr>
+        <w:lastRenderedPageBreak/>
+        <w:t>There are 3 ways that we can write tests:</w:t>
+      </w:r>
+    </w:p>
+    <w:p>
+      <w:pPr>
+        <w:pStyle w:val="ListParagraph"/>
+        <w:numPr>
+          <w:ilvl w:val="0"/>
+          <w:numId w:val="8"/>
+        </w:numPr>
+        <w:rPr>
+          <w:lang w:val="en-US"/>
+        </w:rPr>
+      </w:pPr>
+      <w:r>
+        <w:rPr>
+          <w:lang w:val="en-US"/>
+        </w:rPr>
+        <w:t>unit test</w:t>
+      </w:r>
+    </w:p>
+    <w:p>
+      <w:pPr>
+        <w:pStyle w:val="ListParagraph"/>
+        <w:numPr>
+          <w:ilvl w:val="0"/>
+          <w:numId w:val="8"/>
+        </w:numPr>
+        <w:rPr>
+          <w:lang w:val="en-US"/>
+        </w:rPr>
+      </w:pPr>
+      <w:r>
+        <w:rPr>
+          <w:lang w:val="en-US"/>
+        </w:rPr>
+        <w:t>integration test</w:t>
+      </w:r>
+    </w:p>
+    <w:p>
+      <w:pPr>
+        <w:pStyle w:val="ListParagraph"/>
+        <w:numPr>
+          <w:ilvl w:val="0"/>
+          <w:numId w:val="8"/>
+        </w:numPr>
+        <w:rPr>
+          <w:lang w:val="en-US"/>
+        </w:rPr>
+      </w:pPr>
+      <w:r>
+        <w:rPr>
+          <w:lang w:val="en-US"/>
+        </w:rPr>
+        <w:t>end – to – end (e2e) tests</w:t>
+      </w:r>
+    </w:p>
+    <w:p>
+      <w:pPr>
+        <w:rPr>
+          <w:lang w:val="en-US"/>
+        </w:rPr>
+      </w:pPr>
+    </w:p>
+    <w:p>
+      <w:pPr>
+        <w:rPr>
+          <w:lang w:val="en-US"/>
+        </w:rPr>
+      </w:pPr>
+      <w:r>
+        <w:rPr>
+          <w:lang w:val="en-US"/>
+        </w:rPr>
+        <w:t>Jasmine: jasmine is an open source behavior – driven testing framework crafter by pivot labs.</w:t>
+      </w:r>
+    </w:p>
+    <w:p>
+      <w:pPr>
+        <w:rPr>
+          <w:lang w:val="en-US"/>
+        </w:rPr>
+      </w:pPr>
+      <w:proofErr w:type="gramStart"/>
+      <w:r>
+        <w:rPr>
+          <w:lang w:val="en-US"/>
+        </w:rPr>
+        <w:t>It(</w:t>
+      </w:r>
+      <w:proofErr w:type="gramEnd"/>
+      <w:r>
+        <w:rPr>
+          <w:lang w:val="en-US"/>
+        </w:rPr>
+        <w:t>) – declaration of a particular test</w:t>
+      </w:r>
+    </w:p>
+    <w:p>
+      <w:pPr>
+        <w:rPr>
+          <w:lang w:val="en-US"/>
+        </w:rPr>
+      </w:pPr>
+      <w:proofErr w:type="gramStart"/>
+      <w:r>
+        <w:rPr>
+          <w:lang w:val="en-US"/>
+        </w:rPr>
+        <w:t>Describe(</w:t>
+      </w:r>
+      <w:proofErr w:type="gramEnd"/>
+      <w:r>
+        <w:rPr>
+          <w:lang w:val="en-US"/>
+        </w:rPr>
+        <w:t>) – it’s a suite of all tests</w:t>
+      </w:r>
+    </w:p>
+    <w:p>
+      <w:pPr>
+        <w:rPr>
+          <w:lang w:val="en-US"/>
+        </w:rPr>
+      </w:pPr>
+      <w:proofErr w:type="gramStart"/>
+      <w:r>
+        <w:rPr>
+          <w:lang w:val="en-US"/>
+        </w:rPr>
+        <w:t>Expect(</w:t>
+      </w:r>
+      <w:proofErr w:type="gramEnd"/>
+      <w:r>
+        <w:rPr>
+          <w:lang w:val="en-US"/>
+        </w:rPr>
+        <w:t>) – expect some value in true from</w:t>
+      </w:r>
+    </w:p>
+    <w:p>
+      <w:pPr>
+        <w:rPr>
+          <w:lang w:val="en-US"/>
+        </w:rPr>
+      </w:pPr>
+    </w:p>
+    <w:p>
+      <w:pPr>
+        <w:rPr>
+          <w:lang w:val="en-US"/>
+        </w:rPr>
+      </w:pPr>
+      <w:r>
+        <w:rPr>
+          <w:lang w:val="en-US"/>
+        </w:rPr>
+        <w:t>Karma: it is a test runner tool, creates a browser instance, run tests to provide the expected results.</w:t>
+      </w:r>
+    </w:p>
+    <w:p>
+      <w:pPr>
+        <w:rPr>
+          <w:lang w:val="en-US"/>
+        </w:rPr>
+      </w:pPr>
+    </w:p>
+    <w:p>
+      <w:pPr>
+        <w:rPr>
+          <w:lang w:val="en-US"/>
+        </w:rPr>
+      </w:pPr>
+      <w:r>
+        <w:rPr>
+          <w:lang w:val="en-US"/>
+        </w:rPr>
+        <w:t xml:space="preserve">Unit Testing with Angular Service with </w:t>
+      </w:r>
+      <w:proofErr w:type="spellStart"/>
+      <w:r>
+        <w:rPr>
+          <w:lang w:val="en-US"/>
+        </w:rPr>
+        <w:t>HttpClient</w:t>
+      </w:r>
+      <w:proofErr w:type="spellEnd"/>
+      <w:r>
+        <w:rPr>
+          <w:lang w:val="en-US"/>
+        </w:rPr>
+        <w:t xml:space="preserve"> &amp; </w:t>
+      </w:r>
+      <w:proofErr w:type="spellStart"/>
+      <w:r>
+        <w:rPr>
+          <w:lang w:val="en-US"/>
+        </w:rPr>
+        <w:t>HttpTestingController</w:t>
+      </w:r>
+      <w:proofErr w:type="spellEnd"/>
+      <w:r>
+        <w:rPr>
+          <w:lang w:val="en-US"/>
+        </w:rPr>
+        <w:t xml:space="preserve"> API</w:t>
+      </w:r>
+    </w:p>
+    <w:p>
+      <w:pPr>
+        <w:rPr>
+          <w:lang w:val="en-US"/>
+        </w:rPr>
+      </w:pPr>
+    </w:p>
+    <w:p>
+      <w:pPr>
+        <w:rPr>
+          <w:lang w:val="en-US"/>
+        </w:rPr>
+      </w:pPr>
+      <w:r>
+        <w:rPr>
+          <w:lang w:val="en-US"/>
+        </w:rPr>
+        <w:t>Code Snippets:</w:t>
+      </w:r>
+    </w:p>
+    <w:p>
+      <w:pPr>
+        <w:pStyle w:val="ListParagraph"/>
+        <w:numPr>
+          <w:ilvl w:val="0"/>
+          <w:numId w:val="9"/>
+        </w:numPr>
+        <w:rPr>
+          <w:lang w:val="en-US"/>
+        </w:rPr>
+      </w:pPr>
+      <w:r>
+        <w:rPr>
+          <w:lang w:val="en-US"/>
+        </w:rPr>
+        <w:t xml:space="preserve">Create the Components for Login, Register, Dashboard, Products, </w:t>
+      </w:r>
+      <w:proofErr w:type="spellStart"/>
+      <w:r>
+        <w:rPr>
+          <w:lang w:val="en-US"/>
+        </w:rPr>
+        <w:t>AboutUs</w:t>
+      </w:r>
+      <w:proofErr w:type="spellEnd"/>
+      <w:r>
+        <w:rPr>
+          <w:lang w:val="en-US"/>
+        </w:rPr>
+        <w:t xml:space="preserve">, </w:t>
+      </w:r>
+      <w:proofErr w:type="spellStart"/>
+      <w:r>
+        <w:rPr>
+          <w:lang w:val="en-US"/>
+        </w:rPr>
+        <w:t>ContactUs</w:t>
+      </w:r>
+      <w:proofErr w:type="spellEnd"/>
+    </w:p>
+    <w:p>
+      <w:pPr>
+        <w:pStyle w:val="ListParagraph"/>
+        <w:numPr>
+          <w:ilvl w:val="0"/>
+          <w:numId w:val="9"/>
+        </w:numPr>
+        <w:rPr>
+          <w:lang w:val="en-US"/>
+        </w:rPr>
+      </w:pPr>
+      <w:r>
+        <w:rPr>
+          <w:lang w:val="en-US"/>
+        </w:rPr>
+        <w:t xml:space="preserve">Router (Dashboard &amp; Products) </w:t>
+      </w:r>
+      <w:r>
+        <w:rPr>
+          <w:lang w:val="en-US"/>
+        </w:rPr>
+        <w:t>–</w:t>
+      </w:r>
+      <w:r>
+        <w:rPr>
+          <w:lang w:val="en-US"/>
+        </w:rPr>
+        <w:t xml:space="preserve"> </w:t>
+      </w:r>
+      <w:r>
+        <w:rPr>
+          <w:lang w:val="en-US"/>
+        </w:rPr>
+        <w:t>Router Guard</w:t>
+      </w:r>
+    </w:p>
+    <w:p>
+      <w:pPr>
+        <w:pStyle w:val="ListParagraph"/>
+        <w:numPr>
+          <w:ilvl w:val="0"/>
+          <w:numId w:val="9"/>
+        </w:numPr>
+        <w:rPr>
+          <w:lang w:val="en-US"/>
+        </w:rPr>
+      </w:pPr>
+      <w:r>
+        <w:rPr>
+          <w:lang w:val="en-US"/>
+        </w:rPr>
+        <w:t xml:space="preserve">Login, Register &amp; </w:t>
+      </w:r>
+      <w:proofErr w:type="spellStart"/>
+      <w:r>
+        <w:rPr>
+          <w:lang w:val="en-US"/>
+        </w:rPr>
+        <w:t>ContactUs</w:t>
+      </w:r>
+      <w:proofErr w:type="spellEnd"/>
+      <w:r>
+        <w:rPr>
+          <w:lang w:val="en-US"/>
+        </w:rPr>
+        <w:t xml:space="preserve"> – 1. Template Driven &amp; Form Validation., 2. Reactive Form &amp; Validation</w:t>
+      </w:r>
+    </w:p>
+    <w:p>
+      <w:pPr>
+        <w:pStyle w:val="ListParagraph"/>
+        <w:numPr>
+          <w:ilvl w:val="0"/>
+          <w:numId w:val="9"/>
+        </w:numPr>
+        <w:rPr>
+          <w:lang w:val="en-US"/>
+        </w:rPr>
+      </w:pPr>
+      <w:r>
+        <w:rPr>
+          <w:lang w:val="en-US"/>
+        </w:rPr>
+        <w:t>Try to display Google Map with Address</w:t>
+      </w:r>
+    </w:p>
+    <w:p>
+      <w:pPr>
+        <w:pStyle w:val="ListParagraph"/>
+        <w:numPr>
+          <w:ilvl w:val="0"/>
+          <w:numId w:val="9"/>
+        </w:numPr>
+        <w:rPr>
+          <w:lang w:val="en-US"/>
+        </w:rPr>
+      </w:pPr>
+      <w:proofErr w:type="spellStart"/>
+      <w:r>
+        <w:rPr>
+          <w:lang w:val="en-US"/>
+        </w:rPr>
+        <w:t>LocalStorage</w:t>
+      </w:r>
+      <w:proofErr w:type="spellEnd"/>
+      <w:r>
+        <w:rPr>
+          <w:lang w:val="en-US"/>
+        </w:rPr>
+        <w:t xml:space="preserve"> – Username, </w:t>
+      </w:r>
+      <w:proofErr w:type="spellStart"/>
+      <w:r>
+        <w:rPr>
+          <w:lang w:val="en-US"/>
+        </w:rPr>
+        <w:t>Emailaddress</w:t>
+      </w:r>
+      <w:proofErr w:type="spellEnd"/>
+      <w:r>
+        <w:rPr>
+          <w:lang w:val="en-US"/>
+        </w:rPr>
+        <w:t xml:space="preserve"> &amp; Password</w:t>
+      </w:r>
+    </w:p>
+    <w:p>
+      <w:pPr>
+        <w:rPr>
+          <w:lang w:val="en-US"/>
+        </w:rPr>
+      </w:pPr>
+    </w:p>
+    <w:p>
+      <w:pPr>
+        <w:rPr>
+          <w:lang w:val="en-US"/>
+        </w:rPr>
+      </w:pPr>
+      <w:r>
+        <w:rPr>
+          <w:lang w:val="en-US"/>
+        </w:rPr>
+        <w:t xml:space="preserve">Create JSON file with group of Users: </w:t>
+      </w:r>
+    </w:p>
+    <w:p>
+      <w:pPr>
+        <w:rPr>
+          <w:lang w:val="en-US"/>
+        </w:rPr>
+      </w:pPr>
+      <w:proofErr w:type="gramStart"/>
+      <w:r>
+        <w:rPr>
+          <w:lang w:val="en-US"/>
+        </w:rPr>
+        <w:t>[{ username</w:t>
+      </w:r>
+      <w:proofErr w:type="gramEnd"/>
+      <w:r>
+        <w:rPr>
+          <w:lang w:val="en-US"/>
+        </w:rPr>
+        <w:t xml:space="preserve">: ‘’, </w:t>
+      </w:r>
+      <w:proofErr w:type="spellStart"/>
+      <w:r>
+        <w:rPr>
+          <w:lang w:val="en-US"/>
+        </w:rPr>
+        <w:t>emailAddress</w:t>
+      </w:r>
+      <w:proofErr w:type="spellEnd"/>
+      <w:r>
+        <w:rPr>
+          <w:lang w:val="en-US"/>
+        </w:rPr>
+        <w:t xml:space="preserve">: ‘’, password: ‘’ }, </w:t>
+      </w:r>
+      <w:r>
+        <w:rPr>
+          <w:lang w:val="en-US"/>
+        </w:rPr>
+        <w:t xml:space="preserve">{ username: ‘’, </w:t>
+      </w:r>
+      <w:proofErr w:type="spellStart"/>
+      <w:r>
+        <w:rPr>
+          <w:lang w:val="en-US"/>
+        </w:rPr>
+        <w:t>emailAddress</w:t>
+      </w:r>
+      <w:proofErr w:type="spellEnd"/>
+      <w:r>
+        <w:rPr>
+          <w:lang w:val="en-US"/>
+        </w:rPr>
+        <w:t>: ‘’, password: ‘’ }</w:t>
+      </w:r>
+      <w:r>
+        <w:rPr>
+          <w:lang w:val="en-US"/>
+        </w:rPr>
+        <w:t xml:space="preserve">, </w:t>
+      </w:r>
+      <w:r>
+        <w:rPr>
+          <w:lang w:val="en-US"/>
+        </w:rPr>
+        <w:t xml:space="preserve">{ username: ‘’, </w:t>
+      </w:r>
+      <w:proofErr w:type="spellStart"/>
+      <w:r>
+        <w:rPr>
+          <w:lang w:val="en-US"/>
+        </w:rPr>
+        <w:t>emailAddress</w:t>
+      </w:r>
+      <w:proofErr w:type="spellEnd"/>
+      <w:r>
+        <w:rPr>
+          <w:lang w:val="en-US"/>
+        </w:rPr>
+        <w:t>: ‘’, password: ‘’ }</w:t>
+      </w:r>
+      <w:r>
+        <w:rPr>
+          <w:lang w:val="en-US"/>
+        </w:rPr>
+        <w:t>]</w:t>
+      </w:r>
+    </w:p>
+    <w:p>
+      <w:pPr>
+        <w:rPr>
+          <w:lang w:val="en-US"/>
+        </w:rPr>
+      </w:pPr>
+    </w:p>
+    <w:p>
+      <w:pPr>
+        <w:rPr>
+          <w:lang w:val="en-US"/>
+        </w:rPr>
+      </w:pPr>
+    </w:p>
+    <w:p>
+      <w:pPr>
+        <w:rPr>
+          <w:lang w:val="en-US"/>
+        </w:rPr>
+      </w:pPr>
+      <w:r>
+        <w:rPr>
+          <w:lang w:val="en-US"/>
+        </w:rPr>
+        <w:t xml:space="preserve">Login: </w:t>
+      </w:r>
+    </w:p>
+    <w:p>
+      <w:pPr>
+        <w:rPr>
+          <w:lang w:val="en-US"/>
+        </w:rPr>
+      </w:pPr>
+      <w:proofErr w:type="spellStart"/>
+      <w:r>
+        <w:rPr>
+          <w:lang w:val="en-US"/>
+        </w:rPr>
+        <w:t>UserName</w:t>
+      </w:r>
+      <w:proofErr w:type="spellEnd"/>
+      <w:r>
+        <w:rPr>
+          <w:lang w:val="en-US"/>
+        </w:rPr>
+        <w:t xml:space="preserve"> (or) </w:t>
+      </w:r>
+      <w:proofErr w:type="spellStart"/>
+      <w:r>
+        <w:rPr>
+          <w:lang w:val="en-US"/>
+        </w:rPr>
+        <w:t>EmailAddress</w:t>
+      </w:r>
+      <w:proofErr w:type="spellEnd"/>
+    </w:p>
+    <w:p>
+      <w:pPr>
+        <w:rPr>
+          <w:lang w:val="en-US"/>
+        </w:rPr>
+      </w:pPr>
+      <w:r>
+        <w:rPr>
+          <w:lang w:val="en-US"/>
+        </w:rPr>
+        <w:t>Password</w:t>
+      </w:r>
+    </w:p>
+    <w:p>
+      <w:pPr>
+        <w:rPr>
+          <w:lang w:val="en-US"/>
+        </w:rPr>
+      </w:pPr>
+      <w:r>
+        <w:rPr>
+          <w:lang w:val="en-US"/>
+        </w:rPr>
+        <w:t>Demo1, Demo1</w:t>
+      </w:r>
+    </w:p>
+    <w:p>
+      <w:pPr>
+        <w:rPr>
+          <w:lang w:val="en-US"/>
+        </w:rPr>
+      </w:pPr>
+    </w:p>
+    <w:p>
+      <w:pPr>
+        <w:rPr>
+          <w:lang w:val="en-US"/>
+        </w:rPr>
+      </w:pPr>
+      <w:r>
+        <w:rPr>
+          <w:lang w:val="en-US"/>
+        </w:rPr>
+        <w:t xml:space="preserve">Dashboard., </w:t>
+      </w:r>
+      <w:r>
+        <w:rPr>
+          <w:lang w:val="en-US"/>
+        </w:rPr>
+        <w:t>- Profile Photo &amp; Preview</w:t>
+      </w:r>
+    </w:p>
+    <w:p>
+      <w:pPr>
+        <w:rPr>
+          <w:lang w:val="en-US"/>
+        </w:rPr>
+      </w:pPr>
+      <w:r>
+        <w:rPr>
+          <w:lang w:val="en-US"/>
+        </w:rPr>
+        <w:t xml:space="preserve">Products: </w:t>
+      </w:r>
+    </w:p>
+    <w:p>
+      <w:pPr>
+        <w:rPr>
+          <w:lang w:val="en-US"/>
+        </w:rPr>
+      </w:pPr>
+      <w:proofErr w:type="spellStart"/>
+      <w:r>
+        <w:rPr>
+          <w:lang w:val="en-US"/>
+        </w:rPr>
+        <w:lastRenderedPageBreak/>
+        <w:t>RestApi</w:t>
+      </w:r>
+      <w:proofErr w:type="spellEnd"/>
+      <w:r>
+        <w:rPr>
+          <w:lang w:val="en-US"/>
+        </w:rPr>
+        <w:t xml:space="preserve">., </w:t>
+      </w:r>
+    </w:p>
+    <w:p>
+      <w:pPr>
+        <w:rPr>
+          <w:lang w:val="en-US"/>
+        </w:rPr>
+      </w:pPr>
+      <w:r>
+        <w:rPr>
+          <w:lang w:val="en-US"/>
+        </w:rPr>
+        <w:t>CRUD</w:t>
+      </w:r>
+    </w:p>
+    <w:p>
+      <w:pPr>
+        <w:rPr>
+          <w:lang w:val="en-US"/>
+        </w:rPr>
+      </w:pPr>
+      <w:r>
+        <w:rPr>
+          <w:lang w:val="en-US"/>
+        </w:rPr>
+        <w:t>Product Title</w:t>
+      </w:r>
+    </w:p>
+    <w:p>
+      <w:pPr>
+        <w:rPr>
+          <w:lang w:val="en-US"/>
+        </w:rPr>
+      </w:pPr>
+      <w:r>
+        <w:rPr>
+          <w:lang w:val="en-US"/>
+        </w:rPr>
+        <w:t>Product Description</w:t>
+      </w:r>
+    </w:p>
+    <w:p>
+      <w:pPr>
+        <w:rPr>
+          <w:lang w:val="en-US"/>
+        </w:rPr>
+      </w:pPr>
+      <w:r>
+        <w:rPr>
+          <w:lang w:val="en-US"/>
+        </w:rPr>
+        <w:t>Product Images (*)</w:t>
+      </w:r>
+    </w:p>
+    <w:p>
+      <w:pPr>
+        <w:rPr>
+          <w:lang w:val="en-US"/>
+        </w:rPr>
+      </w:pPr>
+      <w:r>
+        <w:rPr>
+          <w:lang w:val="en-US"/>
+        </w:rPr>
+        <w:t xml:space="preserve">Tabular., </w:t>
+      </w:r>
+    </w:p>
+    <w:p>
+      <w:pPr>
+        <w:rPr>
+          <w:lang w:val="en-US"/>
+        </w:rPr>
+      </w:pPr>
+      <w:r>
+        <w:rPr>
+          <w:lang w:val="en-US"/>
+        </w:rPr>
+        <w:t>All the Product</w:t>
       </w:r>
       <w:bookmarkStart w:id="0" w:name="_GoBack"/>
       <w:bookmarkEnd w:id="0"/>
@@ -3557,34 +6142,236 @@
           <w:lang w:val="en-US"/>
         </w:rPr>
       </w:pPr>
-      <w:proofErr w:type="spellStart"/>
-      <w:r>
-        <w:rPr>
-          <w:lang w:val="en-US"/>
-        </w:rPr>
-        <w:t>LazyLoading</w:t>
-      </w:r>
-      <w:proofErr w:type="spellEnd"/>
-    </w:p>
-    <w:p>
-      <w:pPr>
-        <w:rPr>
-          <w:lang w:val="en-US"/>
-        </w:rPr>
-      </w:pPr>
-    </w:p>
-    <w:p>
-      <w:pPr>
-        <w:rPr>
-          <w:lang w:val="en-US"/>
-        </w:rPr>
-      </w:pPr>
-      <w:r>
-        <w:rPr>
-          <w:lang w:val="en-US"/>
-        </w:rPr>
-        <w:t>Routing Guard</w:t>
-      </w:r>
+    </w:p>
+    <w:p>
+      <w:pPr>
+        <w:rPr>
+          <w:lang w:val="en-US"/>
+        </w:rPr>
+      </w:pPr>
+    </w:p>
+    <w:p>
+      <w:pPr>
+        <w:rPr>
+          <w:lang w:val="en-US"/>
+        </w:rPr>
+      </w:pPr>
+      <w:r>
+        <w:rPr>
+          <w:lang w:val="en-US"/>
+        </w:rPr>
+        <w:t>Register:</w:t>
+      </w:r>
+    </w:p>
+    <w:p>
+      <w:pPr>
+        <w:rPr>
+          <w:lang w:val="en-US"/>
+        </w:rPr>
+      </w:pPr>
+      <w:r>
+        <w:rPr>
+          <w:lang w:val="en-US"/>
+        </w:rPr>
+        <w:t xml:space="preserve">First Name (a, </w:t>
+      </w:r>
+      <w:proofErr w:type="gramStart"/>
+      <w:r>
+        <w:rPr>
+          <w:lang w:val="en-US"/>
+        </w:rPr>
+        <w:t>A,  )</w:t>
+      </w:r>
+      <w:proofErr w:type="gramEnd"/>
+    </w:p>
+    <w:p>
+      <w:pPr>
+        <w:rPr>
+          <w:lang w:val="en-US"/>
+        </w:rPr>
+      </w:pPr>
+      <w:r>
+        <w:rPr>
+          <w:lang w:val="en-US"/>
+        </w:rPr>
+        <w:t>Last Name (a, A</w:t>
+      </w:r>
+      <w:proofErr w:type="gramStart"/>
+      <w:r>
+        <w:rPr>
+          <w:lang w:val="en-US"/>
+        </w:rPr>
+        <w:t>, )</w:t>
+      </w:r>
+      <w:proofErr w:type="gramEnd"/>
+    </w:p>
+    <w:p>
+      <w:pPr>
+        <w:rPr>
+          <w:lang w:val="en-US"/>
+        </w:rPr>
+      </w:pPr>
+      <w:r>
+        <w:rPr>
+          <w:lang w:val="en-US"/>
+        </w:rPr>
+        <w:t>User Name (a, N, 2 – 5, 8)</w:t>
+      </w:r>
+    </w:p>
+    <w:p>
+      <w:pPr>
+        <w:rPr>
+          <w:lang w:val="en-US"/>
+        </w:rPr>
+      </w:pPr>
+      <w:r>
+        <w:rPr>
+          <w:lang w:val="en-US"/>
+        </w:rPr>
+        <w:t>Email Address (@</w:t>
+      </w:r>
+      <w:proofErr w:type="gramStart"/>
+      <w:r>
+        <w:rPr>
+          <w:lang w:val="en-US"/>
+        </w:rPr>
+        <w:t>, .</w:t>
+      </w:r>
+      <w:proofErr w:type="gramEnd"/>
+      <w:r>
+        <w:rPr>
+          <w:lang w:val="en-US"/>
+        </w:rPr>
+        <w:t>)</w:t>
+      </w:r>
+    </w:p>
+    <w:p>
+      <w:pPr>
+        <w:rPr>
+          <w:lang w:val="en-US"/>
+        </w:rPr>
+      </w:pPr>
+      <w:r>
+        <w:rPr>
+          <w:lang w:val="en-US"/>
+        </w:rPr>
+        <w:t>Password (a, A, 3, $ - 8, 12) &amp; Password (below that password input element, create a Button., when user clicks on that button (Generate Password)</w:t>
+      </w:r>
+    </w:p>
+    <w:p>
+      <w:pPr>
+        <w:rPr>
+          <w:lang w:val="en-US"/>
+        </w:rPr>
+      </w:pPr>
+      <w:r>
+        <w:rPr>
+          <w:lang w:val="en-US"/>
+        </w:rPr>
+        <w:t>DOB (</w:t>
+      </w:r>
+      <w:proofErr w:type="spellStart"/>
+      <w:r>
+        <w:rPr>
+          <w:lang w:val="en-US"/>
+        </w:rPr>
+        <w:t>Calender</w:t>
+      </w:r>
+      <w:proofErr w:type="spellEnd"/>
+      <w:r>
+        <w:rPr>
+          <w:lang w:val="en-US"/>
+        </w:rPr>
+        <w:t>)</w:t>
+      </w:r>
+    </w:p>
+    <w:p>
+      <w:pPr>
+        <w:rPr>
+          <w:lang w:val="en-US"/>
+        </w:rPr>
+      </w:pPr>
+      <w:r>
+        <w:rPr>
+          <w:lang w:val="en-US"/>
+        </w:rPr>
+        <w:t>Gender</w:t>
+      </w:r>
+    </w:p>
+    <w:p>
+      <w:pPr>
+        <w:rPr>
+          <w:lang w:val="en-US"/>
+        </w:rPr>
+      </w:pPr>
+      <w:r>
+        <w:rPr>
+          <w:lang w:val="en-US"/>
+        </w:rPr>
+        <w:t xml:space="preserve">Country – </w:t>
+      </w:r>
+      <w:proofErr w:type="spellStart"/>
+      <w:r>
+        <w:rPr>
+          <w:lang w:val="en-US"/>
+        </w:rPr>
+        <w:t>RestApi</w:t>
+      </w:r>
+      <w:proofErr w:type="spellEnd"/>
+      <w:r>
+        <w:rPr>
+          <w:lang w:val="en-US"/>
+        </w:rPr>
+        <w:t xml:space="preserve">., </w:t>
+      </w:r>
+    </w:p>
+    <w:p>
+      <w:pPr>
+        <w:rPr>
+          <w:lang w:val="en-US"/>
+        </w:rPr>
+      </w:pPr>
+      <w:r>
+        <w:rPr>
+          <w:lang w:val="en-US"/>
+        </w:rPr>
+        <w:t>Create a JSON File with group of Countries List., and access that JSON file into the Country Dropdown</w:t>
+      </w:r>
+    </w:p>
+    <w:p>
+      <w:pPr>
+        <w:rPr>
+          <w:lang w:val="en-US"/>
+        </w:rPr>
+      </w:pPr>
+    </w:p>
+    <w:p>
+      <w:pPr>
+        <w:rPr>
+          <w:lang w:val="en-US"/>
+        </w:rPr>
+      </w:pPr>
+    </w:p>
+    <w:p>
+      <w:pPr>
+        <w:rPr>
+          <w:lang w:val="en-US"/>
+        </w:rPr>
+      </w:pPr>
+    </w:p>
+    <w:p>
+      <w:pPr>
+        <w:rPr>
+          <w:lang w:val="en-US"/>
+        </w:rPr>
+      </w:pPr>
+    </w:p>
+    <w:p>
+      <w:pPr>
+        <w:rPr>
+          <w:lang w:val="en-US"/>
+        </w:rPr>
+      </w:pPr>
     </w:p>
     <w:p>
       <w:pPr>
@@ -3620,6 +6407,184 @@
 <file path=word/numbering.xml><?xml version="1.0" encoding="utf-8"?>
 <w:numbering xmlns:wpc="http://schemas.microsoft.com/office/word/2010/wordprocessingCanvas" xmlns:cx="http://schemas.microsoft.com/office/drawing/2014/chartex" xmlns:cx1="http://schemas.microsoft.com/office/drawing/2015/9/8/chartex" xmlns:cx2="http://schemas.microsoft.com/office/drawing/2015/10/21/chartex" xmlns:cx3="http://schemas.microsoft.com/office/drawing/2016/5/9/chartex" xmlns:cx4="http://schemas.microsoft.com/office/drawing/2016/5/10/chartex" xmlns:cx5="http://schemas.microsoft.com/office/drawing/2016/5/11/chartex" xmlns:cx6="http://schemas.microsoft.com/office/drawing/2016/5/12/chartex" xmlns:cx7="http://schemas.microsoft.com/office/drawing/2016/5/13/chartex" xmlns:cx8="http://schemas.microsoft.com/office/drawing/2016/5/14/chartex" xmlns:mc="http://schemas.openxmlformats.org/markup-compatibility/2006" xmlns:aink="http://schemas.microsoft.com/office/drawing/2016/ink" xmlns:am3d="http://schemas.microsoft.com/office/drawing/2017/model3d" xmlns:o="urn:schemas-microsoft-com:office:office" xmlns:r="http://schemas.openxmlformats.org/officeDocument/2006/relationships" xmlns:m="http://schemas.openxmlformats.org/officeDocument/2006/math" xmlns:v="urn:schemas-microsoft-com:vml" xmlns:wp14="http://schemas.microsoft.com/office/word/2010/wordprocessingDrawing" xmlns:wp="http://schemas.openxmlformats.org/drawingml/2006/wordprocessingDrawing" xmlns:w10="urn:schemas-microsoft-com:office:word" xmlns:w="http://schemas.openxmlformats.org/wordprocessingml/2006/main" xmlns:w14="http://schemas.microsoft.com/office/word/2010/wordml" xmlns:w15="http://schemas.microsoft.com/office/word/2012/wordml" xmlns:w16cid="http://schemas.microsoft.com/office/word/2016/wordml/cid" xmlns:w16se="http://schemas.microsoft.com/office/word/2015/wordml/symex" xmlns:wpg="http://schemas.microsoft.com/office/word/2010/wordprocessingGroup" xmlns:wpi="http://schemas.microsoft.com/office/word/2010/wordprocessingInk" xmlns:wne="http://schemas.microsoft.com/office/word/2006/wordml" xmlns:wps="http://schemas.microsoft.com/office/word/2010/wordprocessingShape" mc:Ignorable="w14 w15 w16se w16cid wp14">
   <w:abstractNum w:abstractNumId="0" w15:restartNumberingAfterBreak="0">
+    <w:nsid w:val="020055AF"/>
+    <w:multiLevelType w:val="hybridMultilevel"/>
+    <w:tmpl w:val="25BAA920"/>
+    <w:lvl w:ilvl="0" w:tplc="4009000F">
+      <w:start w:val="1"/>
+      <w:numFmt w:val="decimal"/>
+      <w:lvlText w:val="%1."/>
+      <w:lvlJc w:val="left"/>
+      <w:pPr>
+        <w:ind w:left="720" w:hanging="360"/>
+      </w:pPr>
+      <w:rPr>
+        <w:rFonts w:hint="default"/>
+      </w:rPr>
+    </w:lvl>
+    <w:lvl w:ilvl="1" w:tplc="40090019" w:tentative="1">
+      <w:start w:val="1"/>
+      <w:numFmt w:val="lowerLetter"/>
+      <w:lvlText w:val="%2."/>
+      <w:lvlJc w:val="left"/>
+      <w:pPr>
+        <w:ind w:left="1440" w:hanging="360"/>
+      </w:pPr>
+    </w:lvl>
+    <w:lvl w:ilvl="2" w:tplc="4009001B" w:tentative="1">
+      <w:start w:val="1"/>
+      <w:numFmt w:val="lowerRoman"/>
+      <w:lvlText w:val="%3."/>
+      <w:lvlJc w:val="right"/>
+      <w:pPr>
+        <w:ind w:left="2160" w:hanging="180"/>
+      </w:pPr>
+    </w:lvl>
+    <w:lvl w:ilvl="3" w:tplc="4009000F" w:tentative="1">
+      <w:start w:val="1"/>
+      <w:numFmt w:val="decimal"/>
+      <w:lvlText w:val="%4."/>
+      <w:lvlJc w:val="left"/>
+      <w:pPr>
+        <w:ind w:left="2880" w:hanging="360"/>
+      </w:pPr>
+    </w:lvl>
+    <w:lvl w:ilvl="4" w:tplc="40090019" w:tentative="1">
+      <w:start w:val="1"/>
+      <w:numFmt w:val="lowerLetter"/>
+      <w:lvlText w:val="%5."/>
+      <w:lvlJc w:val="left"/>
+      <w:pPr>
+        <w:ind w:left="3600" w:hanging="360"/>
+      </w:pPr>
+    </w:lvl>
+    <w:lvl w:ilvl="5" w:tplc="4009001B" w:tentative="1">
+      <w:start w:val="1"/>
+      <w:numFmt w:val="lowerRoman"/>
+      <w:lvlText w:val="%6."/>
+      <w:lvlJc w:val="right"/>
+      <w:pPr>
+        <w:ind w:left="4320" w:hanging="180"/>
+      </w:pPr>
+    </w:lvl>
+    <w:lvl w:ilvl="6" w:tplc="4009000F" w:tentative="1">
+      <w:start w:val="1"/>
+      <w:numFmt w:val="decimal"/>
+      <w:lvlText w:val="%7."/>
+      <w:lvlJc w:val="left"/>
+      <w:pPr>
+        <w:ind w:left="5040" w:hanging="360"/>
+      </w:pPr>
+    </w:lvl>
+    <w:lvl w:ilvl="7" w:tplc="40090019" w:tentative="1">
+      <w:start w:val="1"/>
+      <w:numFmt w:val="lowerLetter"/>
+      <w:lvlText w:val="%8."/>
+      <w:lvlJc w:val="left"/>
+      <w:pPr>
+        <w:ind w:left="5760" w:hanging="360"/>
+      </w:pPr>
+    </w:lvl>
+    <w:lvl w:ilvl="8" w:tplc="4009001B" w:tentative="1">
+      <w:start w:val="1"/>
+      <w:numFmt w:val="lowerRoman"/>
+      <w:lvlText w:val="%9."/>
+      <w:lvlJc w:val="right"/>
+      <w:pPr>
+        <w:ind w:left="6480" w:hanging="180"/>
+      </w:pPr>
+    </w:lvl>
+  </w:abstractNum>
+  <w:abstractNum w:abstractNumId="1" w15:restartNumberingAfterBreak="0">
+    <w:nsid w:val="02DD0CD2"/>
+    <w:multiLevelType w:val="hybridMultilevel"/>
+    <w:tmpl w:val="3D347614"/>
+    <w:lvl w:ilvl="0" w:tplc="4009000F">
+      <w:start w:val="1"/>
+      <w:numFmt w:val="decimal"/>
+      <w:lvlText w:val="%1."/>
+      <w:lvlJc w:val="left"/>
+      <w:pPr>
+        <w:ind w:left="720" w:hanging="360"/>
+      </w:pPr>
+      <w:rPr>
+        <w:rFonts w:hint="default"/>
+      </w:rPr>
+    </w:lvl>
+    <w:lvl w:ilvl="1" w:tplc="40090019" w:tentative="1">
+      <w:start w:val="1"/>
+      <w:numFmt w:val="lowerLetter"/>
+      <w:lvlText w:val="%2."/>
+      <w:lvlJc w:val="left"/>
+      <w:pPr>
+        <w:ind w:left="1440" w:hanging="360"/>
+      </w:pPr>
+    </w:lvl>
+    <w:lvl w:ilvl="2" w:tplc="4009001B" w:tentative="1">
+      <w:start w:val="1"/>
+      <w:numFmt w:val="lowerRoman"/>
+      <w:lvlText w:val="%3."/>
+      <w:lvlJc w:val="right"/>
+      <w:pPr>
+        <w:ind w:left="2160" w:hanging="180"/>
+      </w:pPr>
+    </w:lvl>
+    <w:lvl w:ilvl="3" w:tplc="4009000F" w:tentative="1">
+      <w:start w:val="1"/>
+      <w:numFmt w:val="decimal"/>
+      <w:lvlText w:val="%4."/>
+      <w:lvlJc w:val="left"/>
+      <w:pPr>
+        <w:ind w:left="2880" w:hanging="360"/>
+      </w:pPr>
+    </w:lvl>
+    <w:lvl w:ilvl="4" w:tplc="40090019" w:tentative="1">
+      <w:start w:val="1"/>
+      <w:numFmt w:val="lowerLetter"/>
+      <w:lvlText w:val="%5."/>
+      <w:lvlJc w:val="left"/>
+      <w:pPr>
+        <w:ind w:left="3600" w:hanging="360"/>
+      </w:pPr>
+    </w:lvl>
+    <w:lvl w:ilvl="5" w:tplc="4009001B" w:tentative="1">
+      <w:start w:val="1"/>
+      <w:numFmt w:val="lowerRoman"/>
+      <w:lvlText w:val="%6."/>
+      <w:lvlJc w:val="right"/>
+      <w:pPr>
+        <w:ind w:left="4320" w:hanging="180"/>
+      </w:pPr>
+    </w:lvl>
+    <w:lvl w:ilvl="6" w:tplc="4009000F" w:tentative="1">
+      <w:start w:val="1"/>
+      <w:numFmt w:val="decimal"/>
+      <w:lvlText w:val="%7."/>
+      <w:lvlJc w:val="left"/>
+      <w:pPr>
+        <w:ind w:left="5040" w:hanging="360"/>
+      </w:pPr>
+    </w:lvl>
+    <w:lvl w:ilvl="7" w:tplc="40090019" w:tentative="1">
+      <w:start w:val="1"/>
+      <w:numFmt w:val="lowerLetter"/>
+      <w:lvlText w:val="%8."/>
+      <w:lvlJc w:val="left"/>
+      <w:pPr>
+        <w:ind w:left="5760" w:hanging="360"/>
+      </w:pPr>
+    </w:lvl>
+    <w:lvl w:ilvl="8" w:tplc="4009001B" w:tentative="1">
+      <w:start w:val="1"/>
+      <w:numFmt w:val="lowerRoman"/>
+      <w:lvlText w:val="%9."/>
+      <w:lvlJc w:val="right"/>
+      <w:pPr>
+        <w:ind w:left="6480" w:hanging="180"/>
+      </w:pPr>
+    </w:lvl>
+  </w:abstractNum>
+  <w:abstractNum w:abstractNumId="2" w15:restartNumberingAfterBreak="0">
     <w:nsid w:val="1063640C"/>
     <w:multiLevelType w:val="hybridMultilevel"/>
     <w:tmpl w:val="0960F2B2"/>
@@ -3708,7 +6673,7 @@
       </w:pPr>
     </w:lvl>
   </w:abstractNum>
-  <w:abstractNum w:abstractNumId="1" w15:restartNumberingAfterBreak="0">
+  <w:abstractNum w:abstractNumId="3" w15:restartNumberingAfterBreak="0">
     <w:nsid w:val="144B38BF"/>
     <w:multiLevelType w:val="hybridMultilevel"/>
     <w:tmpl w:val="A030FA24"/>
@@ -3797,7 +6762,96 @@
       </w:pPr>
     </w:lvl>
   </w:abstractNum>
-  <w:abstractNum w:abstractNumId="2" w15:restartNumberingAfterBreak="0">
+  <w:abstractNum w:abstractNumId="4" w15:restartNumberingAfterBreak="0">
+    <w:nsid w:val="268B5340"/>
+    <w:multiLevelType w:val="hybridMultilevel"/>
+    <w:tmpl w:val="BE1268DA"/>
+    <w:lvl w:ilvl="0" w:tplc="4009000F">
+      <w:start w:val="1"/>
+      <w:numFmt w:val="decimal"/>
+      <w:lvlText w:val="%1."/>
+      <w:lvlJc w:val="left"/>
+      <w:pPr>
+        <w:ind w:left="720" w:hanging="360"/>
+      </w:pPr>
+      <w:rPr>
+        <w:rFonts w:hint="default"/>
+      </w:rPr>
+    </w:lvl>
+    <w:lvl w:ilvl="1" w:tplc="40090019" w:tentative="1">
+      <w:start w:val="1"/>
+      <w:numFmt w:val="lowerLetter"/>
+      <w:lvlText w:val="%2."/>
+      <w:lvlJc w:val="left"/>
+      <w:pPr>
+        <w:ind w:left="1440" w:hanging="360"/>
+      </w:pPr>
+    </w:lvl>
+    <w:lvl w:ilvl="2" w:tplc="4009001B" w:tentative="1">
+      <w:start w:val="1"/>
+      <w:numFmt w:val="lowerRoman"/>
+      <w:lvlText w:val="%3."/>
+      <w:lvlJc w:val="right"/>
+      <w:pPr>
+        <w:ind w:left="2160" w:hanging="180"/>
+      </w:pPr>
+    </w:lvl>
+    <w:lvl w:ilvl="3" w:tplc="4009000F" w:tentative="1">
+      <w:start w:val="1"/>
+      <w:numFmt w:val="decimal"/>
+      <w:lvlText w:val="%4."/>
+      <w:lvlJc w:val="left"/>
+      <w:pPr>
+        <w:ind w:left="2880" w:hanging="360"/>
+      </w:pPr>
+    </w:lvl>
+    <w:lvl w:ilvl="4" w:tplc="40090019" w:tentative="1">
+      <w:start w:val="1"/>
+      <w:numFmt w:val="lowerLetter"/>
+      <w:lvlText w:val="%5."/>
+      <w:lvlJc w:val="left"/>
+      <w:pPr>
+        <w:ind w:left="3600" w:hanging="360"/>
+      </w:pPr>
+    </w:lvl>
+    <w:lvl w:ilvl="5" w:tplc="4009001B" w:tentative="1">
+      <w:start w:val="1"/>
+      <w:numFmt w:val="lowerRoman"/>
+      <w:lvlText w:val="%6."/>
+      <w:lvlJc w:val="right"/>
+      <w:pPr>
+        <w:ind w:left="4320" w:hanging="180"/>
+      </w:pPr>
+    </w:lvl>
+    <w:lvl w:ilvl="6" w:tplc="4009000F" w:tentative="1">
+      <w:start w:val="1"/>
+      <w:numFmt w:val="decimal"/>
+      <w:lvlText w:val="%7."/>
+      <w:lvlJc w:val="left"/>
+      <w:pPr>
+        <w:ind w:left="5040" w:hanging="360"/>
+      </w:pPr>
+    </w:lvl>
+    <w:lvl w:ilvl="7" w:tplc="40090019" w:tentative="1">
+      <w:start w:val="1"/>
+      <w:numFmt w:val="lowerLetter"/>
+      <w:lvlText w:val="%8."/>
+      <w:lvlJc w:val="left"/>
+      <w:pPr>
+        <w:ind w:left="5760" w:hanging="360"/>
+      </w:pPr>
+    </w:lvl>
+    <w:lvl w:ilvl="8" w:tplc="4009001B" w:tentative="1">
+      <w:start w:val="1"/>
+      <w:numFmt w:val="lowerRoman"/>
+      <w:lvlText w:val="%9."/>
+      <w:lvlJc w:val="right"/>
+      <w:pPr>
+        <w:ind w:left="6480" w:hanging="180"/>
+      </w:pPr>
+    </w:lvl>
+  </w:abstractNum>
+  <w:abstractNum w:abstractNumId="5" w15:restartNumberingAfterBreak="0">
     <w:nsid w:val="374F0E2D"/>
     <w:multiLevelType w:val="hybridMultilevel"/>
     <w:tmpl w:val="9DB4A7AE"/>
@@ -3886,7 +6940,7 @@
       </w:pPr>
     </w:lvl>
   </w:abstractNum>
-  <w:abstractNum w:abstractNumId="3" w15:restartNumberingAfterBreak="0">
+  <w:abstractNum w:abstractNumId="6" w15:restartNumberingAfterBreak="0">
     <w:nsid w:val="40843E59"/>
     <w:multiLevelType w:val="hybridMultilevel"/>
     <w:tmpl w:val="AA867D04"/>
@@ -3975,7 +7029,7 @@
       </w:pPr>
     </w:lvl>
   </w:abstractNum>
-  <w:abstractNum w:abstractNumId="4" w15:restartNumberingAfterBreak="0">
+  <w:abstractNum w:abstractNumId="7" w15:restartNumberingAfterBreak="0">
     <w:nsid w:val="44357800"/>
     <w:multiLevelType w:val="hybridMultilevel"/>
     <w:tmpl w:val="319EF82E"/>
@@ -4064,20 +7118,121 @@
       </w:pPr>
     </w:lvl>
   </w:abstractNum>
+  <w:abstractNum w:abstractNumId="8" w15:restartNumberingAfterBreak="0">
+    <w:nsid w:val="52E30CE6"/>
+    <w:multiLevelType w:val="hybridMultilevel"/>
+    <w:tmpl w:val="289E9B3E"/>
+    <w:lvl w:ilvl="0" w:tplc="4009000F">
+      <w:start w:val="1"/>
+      <w:numFmt w:val="decimal"/>
+      <w:lvlText w:val="%1."/>
+      <w:lvlJc w:val="left"/>
+      <w:pPr>
+        <w:ind w:left="720" w:hanging="360"/>
+      </w:pPr>
+      <w:rPr>
+        <w:rFonts w:hint="default"/>
+      </w:rPr>
+    </w:lvl>
+    <w:lvl w:ilvl="1" w:tplc="40090019" w:tentative="1">
+      <w:start w:val="1"/>
+      <w:numFmt w:val="lowerLetter"/>
+      <w:lvlText w:val="%2."/>
+      <w:lvlJc w:val="left"/>
+      <w:pPr>
+        <w:ind w:left="1440" w:hanging="360"/>
+      </w:pPr>
+    </w:lvl>
+    <w:lvl w:ilvl="2" w:tplc="4009001B" w:tentative="1">
+      <w:start w:val="1"/>
+      <w:numFmt w:val="lowerRoman"/>
+      <w:lvlText w:val="%3."/>
+      <w:lvlJc w:val="right"/>
+      <w:pPr>
+        <w:ind w:left="2160" w:hanging="180"/>
+      </w:pPr>
+    </w:lvl>
+    <w:lvl w:ilvl="3" w:tplc="4009000F" w:tentative="1">
+      <w:start w:val="1"/>
+      <w:numFmt w:val="decimal"/>
+      <w:lvlText w:val="%4."/>
+      <w:lvlJc w:val="left"/>
+      <w:pPr>
+        <w:ind w:left="2880" w:hanging="360"/>
+      </w:pPr>
+    </w:lvl>
+    <w:lvl w:ilvl="4" w:tplc="40090019" w:tentative="1">
+      <w:start w:val="1"/>
+      <w:numFmt w:val="lowerLetter"/>
+      <w:lvlText w:val="%5."/>
+      <w:lvlJc w:val="left"/>
+      <w:pPr>
+        <w:ind w:left="3600" w:hanging="360"/>
+      </w:pPr>
+    </w:lvl>
+    <w:lvl w:ilvl="5" w:tplc="4009001B" w:tentative="1">
+      <w:start w:val="1"/>
+      <w:numFmt w:val="lowerRoman"/>
+      <w:lvlText w:val="%6."/>
+      <w:lvlJc w:val="right"/>
+      <w:pPr>
+        <w:ind w:left="4320" w:hanging="180"/>
+      </w:pPr>
+    </w:lvl>
+    <w:lvl w:ilvl="6" w:tplc="4009000F" w:tentative="1">
+      <w:start w:val="1"/>
+      <w:numFmt w:val="decimal"/>
+      <w:lvlText w:val="%7."/>
+      <w:lvlJc w:val="left"/>
+      <w:pPr>
+        <w:ind w:left="5040" w:hanging="360"/>
+      </w:pPr>
+    </w:lvl>
+    <w:lvl w:ilvl="7" w:tplc="40090019" w:tentative="1">
+      <w:start w:val="1"/>
+      <w:numFmt w:val="lowerLetter"/>
+      <w:lvlText w:val="%8."/>
+      <w:lvlJc w:val="left"/>
+      <w:pPr>
+        <w:ind w:left="5760" w:hanging="360"/>
+      </w:pPr>
+    </w:lvl>
+    <w:lvl w:ilvl="8" w:tplc="4009001B" w:tentative="1">
+      <w:start w:val="1"/>
+      <w:numFmt w:val="lowerRoman"/>
+      <w:lvlText w:val="%9."/>
+      <w:lvlJc w:val="right"/>
+      <w:pPr>
+        <w:ind w:left="6480" w:hanging="180"/>
+      </w:pPr>
+    </w:lvl>
+  </w:abstractNum>
   <w:num w:numId="1">
+    <w:abstractNumId w:val="3"/>
+  </w:num>
+  <w:num w:numId="2">
+    <w:abstractNumId w:val="2"/>
+  </w:num>
+  <w:num w:numId="3">
+    <w:abstractNumId w:val="5"/>
+  </w:num>
+  <w:num w:numId="4">
+    <w:abstractNumId w:val="7"/>
+  </w:num>
+  <w:num w:numId="5">
+    <w:abstractNumId w:val="6"/>
+  </w:num>
+  <w:num w:numId="6">
+    <w:abstractNumId w:val="4"/>
+  </w:num>
+  <w:num w:numId="7">
+    <w:abstractNumId w:val="8"/>
+  </w:num>
+  <w:num w:numId="8">
     <w:abstractNumId w:val="1"/>
   </w:num>
-  <w:num w:numId="2">
+  <w:num w:numId="9">
     <w:abstractNumId w:val="0"/>
-  </w:num>
-  <w:num w:numId="3">
-    <w:abstractNumId w:val="2"/>
-  </w:num>
-  <w:num w:numId="4">
-    <w:abstractNumId w:val="4"/>
-  </w:num>
-  <w:num w:numId="5">
-    <w:abstractNumId w:val="3"/>
   </w:num>
 </w:numbering>
 </file>
@@ -4518,6 +7673,29 @@
       <w:contextualSpacing/>
     </w:pPr>
   </w:style>
+  <w:style w:type="character" w:styleId="Hyperlink">
+    <w:name w:val="Hyperlink"/>
+    <w:basedOn w:val="DefaultParagraphFont"/>
+    <w:uiPriority w:val="99"/>
+    <w:unhideWhenUsed/>
+    <w:rsid w:val="00C872EC"/>
+    <w:rPr>
+      <w:color w:val="0563C1" w:themeColor="hyperlink"/>
+      <w:u w:val="single"/>
+    </w:rPr>
+  </w:style>
+  <w:style w:type="character" w:styleId="UnresolvedMention">
+    <w:name w:val="Unresolved Mention"/>
+    <w:basedOn w:val="DefaultParagraphFont"/>
+    <w:uiPriority w:val="99"/>
+    <w:semiHidden/>
+    <w:unhideWhenUsed/>
+    <w:rsid w:val="00C872EC"/>
+    <w:rPr>
+      <w:color w:val="605E5C"/>
+      <w:shd w:val="clear" w:color="auto" w:fill="E1DFDD"/>
+    </w:rPr>
+  </w:style>
 </w:styles>
 </file>
 
